--- a/Task 6 - Web Scraping/Data Analytics Task 6(Web Scrapping and Analysis).docx
+++ b/Task 6 - Web Scraping/Data Analytics Task 6(Web Scrapping and Analysis).docx
@@ -128,466 +128,841 @@
           <w:sz w:val="32"/>
           <w:szCs w:val="32"/>
         </w:rPr>
-        <w:t xml:space="preserve">Static HTML Page </w:t>
-      </w:r>
-    </w:p>
-    <w:p>
-      <w:pPr>
-        <w:rPr>
-          <w:rFonts w:ascii="Consolas" w:hAnsi="Consolas" w:cs="Consolas"/>
-          <w:sz w:val="32"/>
-          <w:szCs w:val="32"/>
-        </w:rPr>
-      </w:pPr>
-    </w:p>
-    <w:p>
-      <w:pPr>
-        <w:rPr>
-          <w:rFonts w:ascii="Consolas" w:hAnsi="Consolas" w:cs="Consolas"/>
-          <w:sz w:val="32"/>
-          <w:szCs w:val="32"/>
-        </w:rPr>
-      </w:pPr>
-      <w:r>
-        <w:rPr>
-          <w:rFonts w:ascii="Consolas" w:hAnsi="Consolas" w:cs="Consolas"/>
-          <w:sz w:val="32"/>
-          <w:szCs w:val="32"/>
-        </w:rPr>
-        <w:t>&lt;html&gt;</w:t>
-      </w:r>
-    </w:p>
-    <w:p>
-      <w:pPr>
-        <w:rPr>
-          <w:rFonts w:ascii="Consolas" w:hAnsi="Consolas" w:cs="Consolas"/>
-          <w:sz w:val="32"/>
-          <w:szCs w:val="32"/>
-        </w:rPr>
-      </w:pPr>
-      <w:r>
-        <w:rPr>
-          <w:rFonts w:ascii="Consolas" w:hAnsi="Consolas" w:cs="Consolas"/>
-          <w:sz w:val="32"/>
-          <w:szCs w:val="32"/>
-        </w:rPr>
-        <w:t>&lt;body&gt;</w:t>
-      </w:r>
-    </w:p>
-    <w:p>
-      <w:pPr>
-        <w:rPr>
-          <w:rFonts w:ascii="Consolas" w:hAnsi="Consolas" w:cs="Consolas"/>
-          <w:sz w:val="32"/>
-          <w:szCs w:val="32"/>
-        </w:rPr>
-      </w:pPr>
-      <w:r>
-        <w:rPr>
-          <w:rFonts w:ascii="Consolas" w:hAnsi="Consolas" w:cs="Consolas"/>
-          <w:sz w:val="32"/>
-          <w:szCs w:val="32"/>
-        </w:rPr>
-        <w:t>&lt;div class="job-listing"&gt;</w:t>
-      </w:r>
-    </w:p>
-    <w:p>
-      <w:pPr>
-        <w:rPr>
-          <w:rFonts w:ascii="Consolas" w:hAnsi="Consolas" w:cs="Consolas"/>
-          <w:sz w:val="32"/>
-          <w:szCs w:val="32"/>
-        </w:rPr>
-      </w:pPr>
-      <w:r>
-        <w:rPr>
-          <w:rFonts w:ascii="Consolas" w:hAnsi="Consolas" w:cs="Consolas"/>
-          <w:sz w:val="32"/>
-          <w:szCs w:val="32"/>
-        </w:rPr>
-        <w:t>  &lt;h2 class="title"&gt;Python Developer&lt;/h2&gt;</w:t>
-      </w:r>
-    </w:p>
-    <w:p>
-      <w:pPr>
-        <w:rPr>
-          <w:rFonts w:ascii="Consolas" w:hAnsi="Consolas" w:cs="Consolas"/>
-          <w:sz w:val="32"/>
-          <w:szCs w:val="32"/>
-        </w:rPr>
-      </w:pPr>
-      <w:r>
-        <w:rPr>
-          <w:rFonts w:ascii="Consolas" w:hAnsi="Consolas" w:cs="Consolas"/>
-          <w:sz w:val="32"/>
-          <w:szCs w:val="32"/>
-        </w:rPr>
-        <w:t>  &lt;span class="company"&gt;Tech Solutions&lt;/span&gt;</w:t>
-      </w:r>
-    </w:p>
-    <w:p>
-      <w:pPr>
-        <w:rPr>
-          <w:rFonts w:ascii="Consolas" w:hAnsi="Consolas" w:cs="Consolas"/>
-          <w:sz w:val="32"/>
-          <w:szCs w:val="32"/>
-        </w:rPr>
-      </w:pPr>
-      <w:r>
-        <w:rPr>
-          <w:rFonts w:ascii="Consolas" w:hAnsi="Consolas" w:cs="Consolas"/>
-          <w:sz w:val="32"/>
-          <w:szCs w:val="32"/>
-        </w:rPr>
-        <w:t>  &lt;span class="location"&gt;Karachi&lt;/span&gt;</w:t>
-      </w:r>
-    </w:p>
-    <w:p>
-      <w:pPr>
-        <w:rPr>
-          <w:rFonts w:ascii="Consolas" w:hAnsi="Consolas" w:cs="Consolas"/>
-          <w:sz w:val="32"/>
-          <w:szCs w:val="32"/>
-        </w:rPr>
-      </w:pPr>
-      <w:r>
-        <w:rPr>
-          <w:rFonts w:ascii="Consolas" w:hAnsi="Consolas" w:cs="Consolas"/>
-          <w:sz w:val="32"/>
-          <w:szCs w:val="32"/>
-        </w:rPr>
-        <w:t>  &lt;div class="skills"&gt;Python, Django, REST APIs&lt;/div&gt;</w:t>
-      </w:r>
-    </w:p>
-    <w:p>
-      <w:pPr>
-        <w:rPr>
-          <w:rFonts w:ascii="Consolas" w:hAnsi="Consolas" w:cs="Consolas"/>
-          <w:sz w:val="32"/>
-          <w:szCs w:val="32"/>
-        </w:rPr>
-      </w:pPr>
-      <w:r>
-        <w:rPr>
-          <w:rFonts w:ascii="Consolas" w:hAnsi="Consolas" w:cs="Consolas"/>
-          <w:sz w:val="32"/>
-          <w:szCs w:val="32"/>
-        </w:rPr>
-        <w:t>&lt;/div&gt;</w:t>
-      </w:r>
-    </w:p>
-    <w:p>
-      <w:pPr>
-        <w:rPr>
-          <w:rFonts w:ascii="Consolas" w:hAnsi="Consolas" w:cs="Consolas"/>
-          <w:sz w:val="32"/>
-          <w:szCs w:val="32"/>
-        </w:rPr>
-      </w:pPr>
-    </w:p>
-    <w:p>
-      <w:pPr>
-        <w:rPr>
-          <w:rFonts w:ascii="Consolas" w:hAnsi="Consolas" w:cs="Consolas"/>
-          <w:sz w:val="32"/>
-          <w:szCs w:val="32"/>
-        </w:rPr>
-      </w:pPr>
-      <w:r>
-        <w:rPr>
-          <w:rFonts w:ascii="Consolas" w:hAnsi="Consolas" w:cs="Consolas"/>
-          <w:sz w:val="32"/>
-          <w:szCs w:val="32"/>
-        </w:rPr>
-        <w:t>&lt;div class="job-listing"&gt;</w:t>
-      </w:r>
-    </w:p>
-    <w:p>
-      <w:pPr>
-        <w:rPr>
-          <w:rFonts w:ascii="Consolas" w:hAnsi="Consolas" w:cs="Consolas"/>
-          <w:sz w:val="32"/>
-          <w:szCs w:val="32"/>
-        </w:rPr>
-      </w:pPr>
-      <w:r>
-        <w:rPr>
-          <w:rFonts w:ascii="Consolas" w:hAnsi="Consolas" w:cs="Consolas"/>
-          <w:sz w:val="32"/>
-          <w:szCs w:val="32"/>
-        </w:rPr>
-        <w:t>  &lt;h2 class="title"&gt;Data Analyst&lt;/h2&gt;</w:t>
-      </w:r>
-    </w:p>
-    <w:p>
-      <w:pPr>
-        <w:rPr>
-          <w:rFonts w:ascii="Consolas" w:hAnsi="Consolas" w:cs="Consolas"/>
-          <w:sz w:val="32"/>
-          <w:szCs w:val="32"/>
-        </w:rPr>
-      </w:pPr>
-      <w:r>
-        <w:rPr>
-          <w:rFonts w:ascii="Consolas" w:hAnsi="Consolas" w:cs="Consolas"/>
-          <w:sz w:val="32"/>
-          <w:szCs w:val="32"/>
-        </w:rPr>
-        <w:t>  &lt;span class="company"&gt;Data Minds&lt;/span&gt;</w:t>
-      </w:r>
-    </w:p>
-    <w:p>
-      <w:pPr>
-        <w:rPr>
-          <w:rFonts w:ascii="Consolas" w:hAnsi="Consolas" w:cs="Consolas"/>
-          <w:sz w:val="32"/>
-          <w:szCs w:val="32"/>
-        </w:rPr>
-      </w:pPr>
-      <w:r>
-        <w:rPr>
-          <w:rFonts w:ascii="Consolas" w:hAnsi="Consolas" w:cs="Consolas"/>
-          <w:sz w:val="32"/>
-          <w:szCs w:val="32"/>
-        </w:rPr>
-        <w:t>  &lt;span class="location"&gt;Lahore&lt;/span&gt;</w:t>
-      </w:r>
-    </w:p>
-    <w:p>
-      <w:pPr>
-        <w:rPr>
-          <w:rFonts w:ascii="Consolas" w:hAnsi="Consolas" w:cs="Consolas"/>
-          <w:sz w:val="32"/>
-          <w:szCs w:val="32"/>
-        </w:rPr>
-      </w:pPr>
-      <w:r>
-        <w:rPr>
-          <w:rFonts w:ascii="Consolas" w:hAnsi="Consolas" w:cs="Consolas"/>
-          <w:sz w:val="32"/>
-          <w:szCs w:val="32"/>
-        </w:rPr>
-        <w:t>  &lt;div class="skills"&gt;SQL, Excel, Power BI&lt;/div&gt;</w:t>
-      </w:r>
-    </w:p>
-    <w:p>
-      <w:pPr>
-        <w:rPr>
-          <w:rFonts w:ascii="Consolas" w:hAnsi="Consolas" w:cs="Consolas"/>
-          <w:sz w:val="32"/>
-          <w:szCs w:val="32"/>
-        </w:rPr>
-      </w:pPr>
-      <w:r>
-        <w:rPr>
-          <w:rFonts w:ascii="Consolas" w:hAnsi="Consolas" w:cs="Consolas"/>
-          <w:sz w:val="32"/>
-          <w:szCs w:val="32"/>
-        </w:rPr>
-        <w:t>&lt;/div&gt;</w:t>
-      </w:r>
-    </w:p>
-    <w:p>
-      <w:pPr>
-        <w:rPr>
-          <w:rFonts w:ascii="Consolas" w:hAnsi="Consolas" w:cs="Consolas"/>
-          <w:sz w:val="32"/>
-          <w:szCs w:val="32"/>
-        </w:rPr>
-      </w:pPr>
-    </w:p>
-    <w:p>
-      <w:pPr>
-        <w:rPr>
-          <w:rFonts w:ascii="Consolas" w:hAnsi="Consolas" w:cs="Consolas"/>
-          <w:sz w:val="32"/>
-          <w:szCs w:val="32"/>
-        </w:rPr>
-      </w:pPr>
-      <w:r>
-        <w:rPr>
-          <w:rFonts w:ascii="Consolas" w:hAnsi="Consolas" w:cs="Consolas"/>
-          <w:sz w:val="32"/>
-          <w:szCs w:val="32"/>
-        </w:rPr>
-        <w:t>&lt;div class="job-listing"&gt;</w:t>
-      </w:r>
-    </w:p>
-    <w:p>
-      <w:pPr>
-        <w:rPr>
-          <w:rFonts w:ascii="Consolas" w:hAnsi="Consolas" w:cs="Consolas"/>
-          <w:sz w:val="32"/>
-          <w:szCs w:val="32"/>
-        </w:rPr>
-      </w:pPr>
-      <w:r>
-        <w:rPr>
-          <w:rFonts w:ascii="Consolas" w:hAnsi="Consolas" w:cs="Consolas"/>
-          <w:sz w:val="32"/>
-          <w:szCs w:val="32"/>
-        </w:rPr>
-        <w:t>  &lt;h2 class="title"&gt;Machine Learning Engineer&lt;/h2&gt;</w:t>
-      </w:r>
-    </w:p>
-    <w:p>
-      <w:pPr>
-        <w:rPr>
-          <w:rFonts w:ascii="Consolas" w:hAnsi="Consolas" w:cs="Consolas"/>
-          <w:sz w:val="32"/>
-          <w:szCs w:val="32"/>
-        </w:rPr>
-      </w:pPr>
-      <w:r>
-        <w:rPr>
-          <w:rFonts w:ascii="Consolas" w:hAnsi="Consolas" w:cs="Consolas"/>
-          <w:sz w:val="32"/>
-          <w:szCs w:val="32"/>
-        </w:rPr>
-        <w:t>  &lt;span class="company"&gt;ML Labs&lt;/span&gt;</w:t>
-      </w:r>
-    </w:p>
-    <w:p>
-      <w:pPr>
-        <w:rPr>
-          <w:rFonts w:ascii="Consolas" w:hAnsi="Consolas" w:cs="Consolas"/>
-          <w:sz w:val="32"/>
-          <w:szCs w:val="32"/>
-        </w:rPr>
-      </w:pPr>
-      <w:r>
-        <w:rPr>
-          <w:rFonts w:ascii="Consolas" w:hAnsi="Consolas" w:cs="Consolas"/>
+        <w:t>Live Website (</w:t>
+      </w:r>
+      <w:proofErr w:type="spellStart"/>
+      <w:r>
+        <w:rPr>
+          <w:rFonts w:ascii="Consolas" w:hAnsi="Consolas" w:cs="Consolas"/>
+          <w:b/>
+          <w:bCs/>
+          <w:sz w:val="32"/>
+          <w:szCs w:val="32"/>
+        </w:rPr>
+        <w:t>RemoteOK</w:t>
+      </w:r>
+      <w:proofErr w:type="spellEnd"/>
+      <w:r>
+        <w:rPr>
+          <w:rFonts w:ascii="Consolas" w:hAnsi="Consolas" w:cs="Consolas"/>
+          <w:b/>
+          <w:bCs/>
+          <w:sz w:val="32"/>
+          <w:szCs w:val="32"/>
+        </w:rPr>
+        <w:t>)</w:t>
+      </w:r>
+    </w:p>
+    <w:p>
+      <w:pPr>
+        <w:numPr>
+          <w:ilvl w:val="0"/>
+          <w:numId w:val="5"/>
+        </w:numPr>
+        <w:rPr>
+          <w:rFonts w:ascii="Consolas" w:hAnsi="Consolas" w:cs="Consolas"/>
+          <w:b/>
+          <w:bCs/>
+          <w:sz w:val="32"/>
+          <w:szCs w:val="32"/>
+        </w:rPr>
+      </w:pPr>
+      <w:r>
+        <w:rPr>
+          <w:rFonts w:ascii="Consolas" w:hAnsi="Consolas" w:cs="Consolas"/>
+          <w:b/>
+          <w:bCs/>
+          <w:sz w:val="32"/>
+          <w:szCs w:val="32"/>
+        </w:rPr>
+        <w:t xml:space="preserve">Target URL: </w:t>
+      </w:r>
+      <w:r>
+        <w:rPr>
+          <w:rFonts w:ascii="Consolas" w:hAnsi="Consolas" w:cs="Consolas"/>
+          <w:sz w:val="32"/>
+          <w:szCs w:val="32"/>
+        </w:rPr>
+        <w:t>https://remoteok.com/remote-data-engineer-jobs</w:t>
+      </w:r>
+    </w:p>
+    <w:p>
+      <w:pPr>
+        <w:numPr>
+          <w:ilvl w:val="0"/>
+          <w:numId w:val="5"/>
+        </w:numPr>
+        <w:rPr>
+          <w:rFonts w:ascii="Consolas" w:hAnsi="Consolas" w:cs="Consolas"/>
+          <w:b/>
+          <w:bCs/>
+          <w:sz w:val="32"/>
+          <w:szCs w:val="32"/>
+        </w:rPr>
+      </w:pPr>
+      <w:r>
+        <w:rPr>
+          <w:rFonts w:ascii="Consolas" w:hAnsi="Consolas" w:cs="Consolas"/>
+          <w:b/>
+          <w:bCs/>
+          <w:sz w:val="32"/>
+          <w:szCs w:val="32"/>
+        </w:rPr>
+        <w:t xml:space="preserve">Goal: </w:t>
+      </w:r>
+      <w:r>
+        <w:rPr>
+          <w:rFonts w:ascii="Consolas" w:hAnsi="Consolas" w:cs="Consolas"/>
+          <w:sz w:val="32"/>
+          <w:szCs w:val="32"/>
+        </w:rPr>
+        <w:t>Scrape live Data Engineer job listings (Title, Company, Location, Link).</w:t>
+      </w:r>
+    </w:p>
+    <w:p>
+      <w:pPr>
+        <w:numPr>
+          <w:ilvl w:val="0"/>
+          <w:numId w:val="5"/>
+        </w:numPr>
+        <w:rPr>
+          <w:rFonts w:ascii="Consolas" w:hAnsi="Consolas" w:cs="Consolas"/>
+          <w:sz w:val="32"/>
+          <w:szCs w:val="32"/>
+        </w:rPr>
+      </w:pPr>
+      <w:r>
+        <w:rPr>
+          <w:rFonts w:ascii="Consolas" w:hAnsi="Consolas" w:cs="Consolas"/>
+          <w:b/>
+          <w:bCs/>
+          <w:sz w:val="32"/>
+          <w:szCs w:val="32"/>
+        </w:rPr>
+        <w:t xml:space="preserve">Notes: </w:t>
+      </w:r>
+      <w:r>
+        <w:rPr>
+          <w:rFonts w:ascii="Consolas" w:hAnsi="Consolas" w:cs="Consolas"/>
+          <w:sz w:val="32"/>
+          <w:szCs w:val="32"/>
+        </w:rPr>
+        <w:t>Standard HTML; use a browser User-Agent header to avoid blocking.</w:t>
+      </w:r>
+    </w:p>
+    <w:p>
+      <w:pPr>
+        <w:rPr>
+          <w:rFonts w:ascii="Consolas" w:hAnsi="Consolas" w:cs="Consolas"/>
+          <w:b/>
+          <w:bCs/>
+          <w:sz w:val="32"/>
+          <w:szCs w:val="32"/>
+        </w:rPr>
+      </w:pPr>
+    </w:p>
+    <w:p>
+      <w:pPr>
+        <w:rPr>
+          <w:rFonts w:ascii="Consolas" w:hAnsi="Consolas" w:cs="Consolas"/>
+          <w:b/>
+          <w:bCs/>
+          <w:sz w:val="32"/>
+          <w:szCs w:val="32"/>
+        </w:rPr>
+      </w:pPr>
+      <w:r>
+        <w:rPr>
+          <w:rFonts w:ascii="Consolas" w:hAnsi="Consolas" w:cs="Consolas"/>
+          <w:b/>
+          <w:bCs/>
+          <w:sz w:val="32"/>
+          <w:szCs w:val="32"/>
+        </w:rPr>
+        <w:t>Tools &amp; Technologies Used</w:t>
+      </w:r>
+    </w:p>
+    <w:p>
+      <w:pPr>
+        <w:rPr>
+          <w:rFonts w:ascii="Consolas" w:hAnsi="Consolas" w:cs="Consolas"/>
+          <w:sz w:val="32"/>
+          <w:szCs w:val="32"/>
+        </w:rPr>
+      </w:pPr>
+    </w:p>
+    <w:p>
+      <w:pPr>
+        <w:numPr>
+          <w:ilvl w:val="0"/>
+          <w:numId w:val="4"/>
+        </w:numPr>
+        <w:rPr>
+          <w:rFonts w:ascii="Consolas" w:hAnsi="Consolas" w:cs="Consolas"/>
+          <w:sz w:val="32"/>
+          <w:szCs w:val="32"/>
+        </w:rPr>
+      </w:pPr>
+      <w:r>
+        <w:rPr>
+          <w:rFonts w:ascii="Consolas" w:hAnsi="Consolas" w:cs="Consolas"/>
+          <w:b/>
+          <w:bCs/>
+          <w:sz w:val="32"/>
+          <w:szCs w:val="32"/>
+        </w:rPr>
+        <w:t>Python</w:t>
+      </w:r>
+      <w:r>
+        <w:rPr>
+          <w:rFonts w:ascii="Consolas" w:hAnsi="Consolas" w:cs="Consolas"/>
+          <w:sz w:val="32"/>
+          <w:szCs w:val="32"/>
+        </w:rPr>
+        <w:t xml:space="preserve"> – Programming language for automation and analysis.</w:t>
+      </w:r>
+    </w:p>
+    <w:p>
+      <w:pPr>
+        <w:numPr>
+          <w:ilvl w:val="0"/>
+          <w:numId w:val="4"/>
+        </w:numPr>
+        <w:rPr>
+          <w:rFonts w:ascii="Consolas" w:hAnsi="Consolas" w:cs="Consolas"/>
+          <w:sz w:val="32"/>
+          <w:szCs w:val="32"/>
+        </w:rPr>
+      </w:pPr>
+      <w:r>
+        <w:rPr>
+          <w:rFonts w:ascii="Consolas" w:hAnsi="Consolas" w:cs="Consolas"/>
+          <w:b/>
+          <w:bCs/>
+          <w:sz w:val="32"/>
+          <w:szCs w:val="32"/>
+        </w:rPr>
+        <w:t>Requests</w:t>
+      </w:r>
+      <w:r>
+        <w:rPr>
+          <w:rFonts w:ascii="Consolas" w:hAnsi="Consolas" w:cs="Consolas"/>
+          <w:sz w:val="32"/>
+          <w:szCs w:val="32"/>
+        </w:rPr>
+        <w:t xml:space="preserve"> – To fetch live HTML content from </w:t>
+      </w:r>
+      <w:proofErr w:type="spellStart"/>
+      <w:r>
+        <w:rPr>
+          <w:rFonts w:ascii="Consolas" w:hAnsi="Consolas" w:cs="Consolas"/>
+          <w:sz w:val="32"/>
+          <w:szCs w:val="32"/>
+        </w:rPr>
+        <w:t>RemoteOK</w:t>
+      </w:r>
+      <w:proofErr w:type="spellEnd"/>
+      <w:r>
+        <w:rPr>
+          <w:rFonts w:ascii="Consolas" w:hAnsi="Consolas" w:cs="Consolas"/>
+          <w:sz w:val="32"/>
+          <w:szCs w:val="32"/>
+        </w:rPr>
+        <w:t>.</w:t>
+      </w:r>
+    </w:p>
+    <w:p>
+      <w:pPr>
+        <w:numPr>
+          <w:ilvl w:val="0"/>
+          <w:numId w:val="4"/>
+        </w:numPr>
+        <w:rPr>
+          <w:rFonts w:ascii="Consolas" w:hAnsi="Consolas" w:cs="Consolas"/>
+          <w:sz w:val="32"/>
+          <w:szCs w:val="32"/>
+        </w:rPr>
+      </w:pPr>
+      <w:proofErr w:type="spellStart"/>
+      <w:r>
+        <w:rPr>
+          <w:rFonts w:ascii="Consolas" w:hAnsi="Consolas" w:cs="Consolas"/>
+          <w:b/>
+          <w:bCs/>
+          <w:sz w:val="32"/>
+          <w:szCs w:val="32"/>
+        </w:rPr>
+        <w:t>BeautifulSoup</w:t>
+      </w:r>
+      <w:proofErr w:type="spellEnd"/>
+      <w:r>
+        <w:rPr>
+          <w:rFonts w:ascii="Consolas" w:hAnsi="Consolas" w:cs="Consolas"/>
+          <w:b/>
+          <w:bCs/>
+          <w:sz w:val="32"/>
+          <w:szCs w:val="32"/>
+        </w:rPr>
+        <w:t xml:space="preserve"> (bs4)</w:t>
+      </w:r>
+      <w:r>
+        <w:rPr>
+          <w:rFonts w:ascii="Consolas" w:hAnsi="Consolas" w:cs="Consolas"/>
+          <w:sz w:val="32"/>
+          <w:szCs w:val="32"/>
+        </w:rPr>
+        <w:t xml:space="preserve"> – For parsing and extracting job details from the HTML.</w:t>
+      </w:r>
+    </w:p>
+    <w:p>
+      <w:pPr>
+        <w:numPr>
+          <w:ilvl w:val="0"/>
+          <w:numId w:val="4"/>
+        </w:numPr>
+        <w:rPr>
+          <w:rFonts w:ascii="Consolas" w:hAnsi="Consolas" w:cs="Consolas"/>
+          <w:sz w:val="32"/>
+          <w:szCs w:val="32"/>
+        </w:rPr>
+      </w:pPr>
+      <w:r>
+        <w:rPr>
+          <w:rFonts w:ascii="Consolas" w:hAnsi="Consolas" w:cs="Consolas"/>
+          <w:b/>
+          <w:bCs/>
+          <w:sz w:val="32"/>
+          <w:szCs w:val="32"/>
+        </w:rPr>
+        <w:t>Pandas</w:t>
+      </w:r>
+      <w:r>
+        <w:rPr>
+          <w:rFonts w:ascii="Consolas" w:hAnsi="Consolas" w:cs="Consolas"/>
+          <w:sz w:val="32"/>
+          <w:szCs w:val="32"/>
+        </w:rPr>
+        <w:t xml:space="preserve"> – To store and manipulate scraped data in a </w:t>
+      </w:r>
+      <w:proofErr w:type="spellStart"/>
+      <w:r>
+        <w:rPr>
+          <w:rFonts w:ascii="Consolas" w:hAnsi="Consolas" w:cs="Consolas"/>
+          <w:sz w:val="32"/>
+          <w:szCs w:val="32"/>
+        </w:rPr>
+        <w:t>DataFrame</w:t>
+      </w:r>
+      <w:proofErr w:type="spellEnd"/>
+      <w:r>
+        <w:rPr>
+          <w:rFonts w:ascii="Consolas" w:hAnsi="Consolas" w:cs="Consolas"/>
+          <w:sz w:val="32"/>
+          <w:szCs w:val="32"/>
+        </w:rPr>
+        <w:t>.</w:t>
+      </w:r>
+    </w:p>
+    <w:p>
+      <w:pPr>
+        <w:numPr>
+          <w:ilvl w:val="0"/>
+          <w:numId w:val="4"/>
+        </w:numPr>
+        <w:rPr>
+          <w:rFonts w:ascii="Consolas" w:hAnsi="Consolas" w:cs="Consolas"/>
+          <w:sz w:val="32"/>
+          <w:szCs w:val="32"/>
+        </w:rPr>
+      </w:pPr>
+      <w:r>
+        <w:rPr>
+          <w:rFonts w:ascii="Consolas" w:hAnsi="Consolas" w:cs="Consolas"/>
+          <w:b/>
+          <w:bCs/>
+          <w:sz w:val="32"/>
+          <w:szCs w:val="32"/>
+        </w:rPr>
+        <w:t xml:space="preserve">Google </w:t>
+      </w:r>
+      <w:proofErr w:type="spellStart"/>
+      <w:r>
+        <w:rPr>
+          <w:rFonts w:ascii="Consolas" w:hAnsi="Consolas" w:cs="Consolas"/>
+          <w:b/>
+          <w:bCs/>
+          <w:sz w:val="32"/>
+          <w:szCs w:val="32"/>
+        </w:rPr>
+        <w:t>Colab</w:t>
+      </w:r>
+      <w:proofErr w:type="spellEnd"/>
+      <w:r>
+        <w:rPr>
+          <w:rFonts w:ascii="Consolas" w:hAnsi="Consolas" w:cs="Consolas"/>
+          <w:sz w:val="32"/>
+          <w:szCs w:val="32"/>
+        </w:rPr>
+        <w:t xml:space="preserve"> – Cloud-based environment to run and test the Python script.</w:t>
+      </w:r>
+    </w:p>
+    <w:p>
+      <w:pPr>
+        <w:rPr>
+          <w:rFonts w:ascii="Consolas" w:hAnsi="Consolas" w:cs="Consolas"/>
+          <w:sz w:val="32"/>
+          <w:szCs w:val="32"/>
+        </w:rPr>
+      </w:pPr>
+    </w:p>
+    <w:p>
+      <w:pPr>
+        <w:rPr>
+          <w:rFonts w:ascii="Consolas" w:hAnsi="Consolas" w:cs="Consolas"/>
+          <w:sz w:val="32"/>
+          <w:szCs w:val="32"/>
+        </w:rPr>
+      </w:pPr>
+    </w:p>
+    <w:p>
+      <w:pPr>
+        <w:rPr>
+          <w:rFonts w:ascii="Consolas" w:hAnsi="Consolas" w:cs="Consolas"/>
+          <w:sz w:val="32"/>
+          <w:szCs w:val="32"/>
+        </w:rPr>
+      </w:pPr>
+    </w:p>
+    <w:p>
+      <w:pPr>
+        <w:rPr>
+          <w:rFonts w:ascii="Consolas" w:hAnsi="Consolas" w:cs="Consolas"/>
+          <w:sz w:val="32"/>
+          <w:szCs w:val="32"/>
+        </w:rPr>
+      </w:pPr>
+    </w:p>
+    <w:p>
+      <w:pPr>
+        <w:rPr>
+          <w:rFonts w:ascii="Consolas" w:hAnsi="Consolas" w:cs="Consolas"/>
+          <w:b/>
+          <w:bCs/>
+          <w:sz w:val="32"/>
+          <w:szCs w:val="32"/>
+        </w:rPr>
+      </w:pPr>
+      <w:r>
+        <w:rPr>
+          <w:rFonts w:ascii="Consolas" w:hAnsi="Consolas" w:cs="Consolas"/>
+          <w:b/>
+          <w:bCs/>
           <w:sz w:val="32"/>
           <w:szCs w:val="32"/>
         </w:rPr>
         <w:lastRenderedPageBreak/>
-        <w:t>  &lt;span class="location"&gt;Islamabad&lt;/span&gt;</w:t>
-      </w:r>
-    </w:p>
-    <w:p>
-      <w:pPr>
-        <w:rPr>
-          <w:rFonts w:ascii="Consolas" w:hAnsi="Consolas" w:cs="Consolas"/>
-          <w:sz w:val="32"/>
-          <w:szCs w:val="32"/>
-        </w:rPr>
-      </w:pPr>
-      <w:r>
-        <w:rPr>
-          <w:rFonts w:ascii="Consolas" w:hAnsi="Consolas" w:cs="Consolas"/>
-          <w:sz w:val="32"/>
-          <w:szCs w:val="32"/>
-        </w:rPr>
-        <w:t>  &lt;div class="skills"&gt;Python, Scikit-learn, Pandas&lt;/div&gt;</w:t>
-      </w:r>
-    </w:p>
-    <w:p>
-      <w:pPr>
-        <w:rPr>
-          <w:rFonts w:ascii="Consolas" w:hAnsi="Consolas" w:cs="Consolas"/>
-          <w:sz w:val="32"/>
-          <w:szCs w:val="32"/>
-        </w:rPr>
-      </w:pPr>
-      <w:r>
-        <w:rPr>
-          <w:rFonts w:ascii="Consolas" w:hAnsi="Consolas" w:cs="Consolas"/>
-          <w:sz w:val="32"/>
-          <w:szCs w:val="32"/>
-        </w:rPr>
-        <w:t>&lt;/div&gt;</w:t>
-      </w:r>
-    </w:p>
-    <w:p>
-      <w:pPr>
-        <w:rPr>
-          <w:rFonts w:ascii="Consolas" w:hAnsi="Consolas" w:cs="Consolas"/>
-          <w:sz w:val="32"/>
-          <w:szCs w:val="32"/>
-        </w:rPr>
-      </w:pPr>
-      <w:r>
-        <w:rPr>
-          <w:rFonts w:ascii="Consolas" w:hAnsi="Consolas" w:cs="Consolas"/>
-          <w:sz w:val="32"/>
-          <w:szCs w:val="32"/>
-        </w:rPr>
-        <w:t>&lt;/body&gt;</w:t>
-      </w:r>
-    </w:p>
-    <w:p>
-      <w:pPr>
-        <w:rPr>
-          <w:rFonts w:ascii="Consolas" w:hAnsi="Consolas" w:cs="Consolas"/>
-          <w:sz w:val="32"/>
-          <w:szCs w:val="32"/>
-        </w:rPr>
-      </w:pPr>
-      <w:r>
-        <w:rPr>
-          <w:rFonts w:ascii="Consolas" w:hAnsi="Consolas" w:cs="Consolas"/>
-          <w:sz w:val="32"/>
-          <w:szCs w:val="32"/>
-        </w:rPr>
-        <w:t>&lt;/html&gt;</w:t>
-      </w:r>
-    </w:p>
-    <w:p>
-      <w:pPr>
-        <w:rPr>
-          <w:rFonts w:ascii="Consolas" w:hAnsi="Consolas" w:cs="Consolas"/>
-          <w:sz w:val="32"/>
-          <w:szCs w:val="32"/>
-        </w:rPr>
-      </w:pPr>
-    </w:p>
-    <w:p>
-      <w:pPr>
-        <w:rPr>
-          <w:rFonts w:ascii="Consolas" w:hAnsi="Consolas" w:cs="Consolas"/>
-          <w:sz w:val="32"/>
-          <w:szCs w:val="32"/>
-        </w:rPr>
-      </w:pPr>
-    </w:p>
-    <w:p>
-      <w:pPr>
-        <w:rPr>
-          <w:rFonts w:ascii="Consolas" w:hAnsi="Consolas" w:cs="Consolas"/>
-          <w:sz w:val="32"/>
-          <w:szCs w:val="32"/>
-        </w:rPr>
-      </w:pPr>
-    </w:p>
-    <w:p>
-      <w:pPr>
-        <w:rPr>
-          <w:rFonts w:ascii="Consolas" w:hAnsi="Consolas" w:cs="Consolas"/>
-          <w:sz w:val="32"/>
-          <w:szCs w:val="32"/>
-        </w:rPr>
-      </w:pPr>
-    </w:p>
-    <w:p>
-      <w:pPr>
-        <w:rPr>
-          <w:rFonts w:ascii="Consolas" w:hAnsi="Consolas" w:cs="Consolas"/>
-          <w:sz w:val="32"/>
-          <w:szCs w:val="32"/>
-        </w:rPr>
-      </w:pPr>
-      <w:r>
-        <w:rPr>
-          <w:rFonts w:ascii="Consolas" w:hAnsi="Consolas" w:cs="Consolas"/>
+        <w:t xml:space="preserve">-- </w:t>
+      </w:r>
+      <w:r>
+        <w:rPr>
+          <w:rFonts w:ascii="Consolas" w:hAnsi="Consolas" w:cs="Consolas"/>
+          <w:b/>
+          <w:bCs/>
+          <w:sz w:val="32"/>
+          <w:szCs w:val="32"/>
+        </w:rPr>
+        <w:t>2</w:t>
+      </w:r>
+      <w:r>
+        <w:rPr>
+          <w:rFonts w:ascii="Consolas" w:hAnsi="Consolas" w:cs="Consolas"/>
+          <w:b/>
+          <w:bCs/>
+          <w:sz w:val="32"/>
+          <w:szCs w:val="32"/>
+        </w:rPr>
+        <w:t xml:space="preserve">. </w:t>
+      </w:r>
+      <w:r>
+        <w:rPr>
+          <w:rFonts w:ascii="Consolas" w:hAnsi="Consolas" w:cs="Consolas"/>
+          <w:b/>
+          <w:bCs/>
+          <w:sz w:val="32"/>
+          <w:szCs w:val="32"/>
+        </w:rPr>
+        <w:t>Python Code Snippet:</w:t>
+      </w:r>
+    </w:p>
+    <w:p>
+      <w:pPr>
+        <w:rPr>
+          <w:rFonts w:ascii="Consolas" w:hAnsi="Consolas" w:cs="Consolas"/>
+          <w:b/>
+          <w:bCs/>
+          <w:sz w:val="32"/>
+          <w:szCs w:val="32"/>
+        </w:rPr>
+      </w:pPr>
+      <w:r>
+        <w:rPr>
+          <w:rFonts w:ascii="Consolas" w:hAnsi="Consolas" w:cs="Consolas"/>
+          <w:b/>
+          <w:bCs/>
+          <w:sz w:val="32"/>
+          <w:szCs w:val="32"/>
+        </w:rPr>
+        <w:t>Fetching Live Page</w:t>
+      </w:r>
+    </w:p>
+    <w:p>
+      <w:pPr>
+        <w:rPr>
+          <w:rFonts w:ascii="Consolas" w:hAnsi="Consolas" w:cs="Consolas"/>
+          <w:sz w:val="32"/>
+          <w:szCs w:val="32"/>
+        </w:rPr>
+      </w:pPr>
+    </w:p>
+    <w:p>
+      <w:pPr>
+        <w:rPr>
+          <w:rFonts w:ascii="Consolas" w:hAnsi="Consolas" w:cs="Consolas"/>
+          <w:sz w:val="32"/>
+          <w:szCs w:val="32"/>
+        </w:rPr>
+      </w:pPr>
+      <w:r>
+        <w:rPr>
+          <w:rFonts w:ascii="Consolas" w:hAnsi="Consolas" w:cs="Consolas"/>
+          <w:sz w:val="32"/>
+          <w:szCs w:val="32"/>
+        </w:rPr>
+        <w:t>import requests</w:t>
+      </w:r>
+    </w:p>
+    <w:p>
+      <w:pPr>
+        <w:rPr>
+          <w:rFonts w:ascii="Consolas" w:hAnsi="Consolas" w:cs="Consolas"/>
+          <w:sz w:val="32"/>
+          <w:szCs w:val="32"/>
+        </w:rPr>
+      </w:pPr>
+      <w:r>
+        <w:rPr>
+          <w:rFonts w:ascii="Consolas" w:hAnsi="Consolas" w:cs="Consolas"/>
+          <w:sz w:val="32"/>
+          <w:szCs w:val="32"/>
+        </w:rPr>
+        <w:t xml:space="preserve">from bs4 import </w:t>
+      </w:r>
+      <w:proofErr w:type="spellStart"/>
+      <w:r>
+        <w:rPr>
+          <w:rFonts w:ascii="Consolas" w:hAnsi="Consolas" w:cs="Consolas"/>
+          <w:sz w:val="32"/>
+          <w:szCs w:val="32"/>
+        </w:rPr>
+        <w:t>BeautifulSoup</w:t>
+      </w:r>
+      <w:proofErr w:type="spellEnd"/>
+    </w:p>
+    <w:p>
+      <w:pPr>
+        <w:rPr>
+          <w:rFonts w:ascii="Consolas" w:hAnsi="Consolas" w:cs="Consolas"/>
+          <w:sz w:val="32"/>
+          <w:szCs w:val="32"/>
+        </w:rPr>
+      </w:pPr>
+      <w:r>
+        <w:rPr>
+          <w:rFonts w:ascii="Consolas" w:hAnsi="Consolas" w:cs="Consolas"/>
+          <w:sz w:val="32"/>
+          <w:szCs w:val="32"/>
+        </w:rPr>
+        <w:t>import pandas as pd</w:t>
+      </w:r>
+    </w:p>
+    <w:p>
+      <w:pPr>
+        <w:rPr>
+          <w:rFonts w:ascii="Consolas" w:hAnsi="Consolas" w:cs="Consolas"/>
+          <w:sz w:val="32"/>
+          <w:szCs w:val="32"/>
+        </w:rPr>
+      </w:pPr>
+    </w:p>
+    <w:p>
+      <w:pPr>
+        <w:rPr>
+          <w:rFonts w:ascii="Consolas" w:hAnsi="Consolas" w:cs="Consolas"/>
+          <w:sz w:val="32"/>
+          <w:szCs w:val="32"/>
+        </w:rPr>
+      </w:pPr>
+      <w:proofErr w:type="spellStart"/>
+      <w:r>
+        <w:rPr>
+          <w:rFonts w:ascii="Consolas" w:hAnsi="Consolas" w:cs="Consolas"/>
+          <w:sz w:val="32"/>
+          <w:szCs w:val="32"/>
+        </w:rPr>
+        <w:t>url</w:t>
+      </w:r>
+      <w:proofErr w:type="spellEnd"/>
+      <w:r>
+        <w:rPr>
+          <w:rFonts w:ascii="Consolas" w:hAnsi="Consolas" w:cs="Consolas"/>
+          <w:sz w:val="32"/>
+          <w:szCs w:val="32"/>
+        </w:rPr>
+        <w:t xml:space="preserve"> = "https://remoteok.com/remote-data-engineer-jobs"</w:t>
+      </w:r>
+    </w:p>
+    <w:p>
+      <w:pPr>
+        <w:rPr>
+          <w:rFonts w:ascii="Consolas" w:hAnsi="Consolas" w:cs="Consolas"/>
+          <w:sz w:val="32"/>
+          <w:szCs w:val="32"/>
+        </w:rPr>
+      </w:pPr>
+      <w:r>
+        <w:rPr>
+          <w:rFonts w:ascii="Consolas" w:hAnsi="Consolas" w:cs="Consolas"/>
+          <w:sz w:val="32"/>
+          <w:szCs w:val="32"/>
+        </w:rPr>
+        <w:t>headers = {</w:t>
+      </w:r>
+    </w:p>
+    <w:p>
+      <w:pPr>
+        <w:rPr>
+          <w:rFonts w:ascii="Consolas" w:hAnsi="Consolas" w:cs="Consolas"/>
+          <w:sz w:val="32"/>
+          <w:szCs w:val="32"/>
+        </w:rPr>
+      </w:pPr>
+      <w:r>
+        <w:rPr>
+          <w:rFonts w:ascii="Consolas" w:hAnsi="Consolas" w:cs="Consolas"/>
+          <w:sz w:val="32"/>
+          <w:szCs w:val="32"/>
+        </w:rPr>
+        <w:t xml:space="preserve">    "User-Agent": "Mozilla/5.0 (Windows NT 10.0; Win64; x64) </w:t>
+      </w:r>
+      <w:proofErr w:type="spellStart"/>
+      <w:r>
+        <w:rPr>
+          <w:rFonts w:ascii="Consolas" w:hAnsi="Consolas" w:cs="Consolas"/>
+          <w:sz w:val="32"/>
+          <w:szCs w:val="32"/>
+        </w:rPr>
+        <w:t>AppleWebKit</w:t>
+      </w:r>
+      <w:proofErr w:type="spellEnd"/>
+      <w:r>
+        <w:rPr>
+          <w:rFonts w:ascii="Consolas" w:hAnsi="Consolas" w:cs="Consolas"/>
+          <w:sz w:val="32"/>
+          <w:szCs w:val="32"/>
+        </w:rPr>
+        <w:t>/537.36 "</w:t>
+      </w:r>
+    </w:p>
+    <w:p>
+      <w:pPr>
+        <w:rPr>
+          <w:rFonts w:ascii="Consolas" w:hAnsi="Consolas" w:cs="Consolas"/>
+          <w:sz w:val="32"/>
+          <w:szCs w:val="32"/>
+        </w:rPr>
+      </w:pPr>
+      <w:r>
+        <w:rPr>
+          <w:rFonts w:ascii="Consolas" w:hAnsi="Consolas" w:cs="Consolas"/>
+          <w:sz w:val="32"/>
+          <w:szCs w:val="32"/>
+        </w:rPr>
+        <w:t xml:space="preserve">                  "(KHTML, like Gecko) Chrome/115.0.0.0 Safari/537.36"</w:t>
+      </w:r>
+    </w:p>
+    <w:p>
+      <w:pPr>
+        <w:rPr>
+          <w:rFonts w:ascii="Consolas" w:hAnsi="Consolas" w:cs="Consolas"/>
+          <w:sz w:val="32"/>
+          <w:szCs w:val="32"/>
+        </w:rPr>
+      </w:pPr>
+      <w:r>
+        <w:rPr>
+          <w:rFonts w:ascii="Consolas" w:hAnsi="Consolas" w:cs="Consolas"/>
+          <w:sz w:val="32"/>
+          <w:szCs w:val="32"/>
+        </w:rPr>
+        <w:t>}</w:t>
+      </w:r>
+    </w:p>
+    <w:p>
+      <w:pPr>
+        <w:rPr>
+          <w:rFonts w:ascii="Consolas" w:hAnsi="Consolas" w:cs="Consolas"/>
+          <w:sz w:val="32"/>
+          <w:szCs w:val="32"/>
+        </w:rPr>
+      </w:pPr>
+      <w:r>
+        <w:rPr>
+          <w:rFonts w:ascii="Consolas" w:hAnsi="Consolas" w:cs="Consolas"/>
+          <w:sz w:val="32"/>
+          <w:szCs w:val="32"/>
+        </w:rPr>
+        <w:t xml:space="preserve">response = </w:t>
+      </w:r>
+      <w:proofErr w:type="spellStart"/>
+      <w:proofErr w:type="gramStart"/>
+      <w:r>
+        <w:rPr>
+          <w:rFonts w:ascii="Consolas" w:hAnsi="Consolas" w:cs="Consolas"/>
+          <w:sz w:val="32"/>
+          <w:szCs w:val="32"/>
+        </w:rPr>
+        <w:t>requests.get</w:t>
+      </w:r>
+      <w:proofErr w:type="spellEnd"/>
+      <w:r>
+        <w:rPr>
+          <w:rFonts w:ascii="Consolas" w:hAnsi="Consolas" w:cs="Consolas"/>
+          <w:sz w:val="32"/>
+          <w:szCs w:val="32"/>
+        </w:rPr>
+        <w:t>(</w:t>
+      </w:r>
+      <w:proofErr w:type="spellStart"/>
+      <w:proofErr w:type="gramEnd"/>
+      <w:r>
+        <w:rPr>
+          <w:rFonts w:ascii="Consolas" w:hAnsi="Consolas" w:cs="Consolas"/>
+          <w:sz w:val="32"/>
+          <w:szCs w:val="32"/>
+        </w:rPr>
+        <w:t>url</w:t>
+      </w:r>
+      <w:proofErr w:type="spellEnd"/>
+      <w:r>
+        <w:rPr>
+          <w:rFonts w:ascii="Consolas" w:hAnsi="Consolas" w:cs="Consolas"/>
+          <w:sz w:val="32"/>
+          <w:szCs w:val="32"/>
+        </w:rPr>
+        <w:t>, headers=headers)</w:t>
+      </w:r>
+    </w:p>
+    <w:p>
+      <w:pPr>
+        <w:rPr>
+          <w:rFonts w:ascii="Consolas" w:hAnsi="Consolas" w:cs="Consolas"/>
+          <w:b/>
+          <w:bCs/>
+          <w:sz w:val="32"/>
+          <w:szCs w:val="32"/>
+        </w:rPr>
+      </w:pPr>
+      <w:r>
+        <w:rPr>
+          <w:rFonts w:ascii="Consolas" w:hAnsi="Consolas" w:cs="Consolas"/>
+          <w:sz w:val="32"/>
+          <w:szCs w:val="32"/>
+        </w:rPr>
+        <w:t xml:space="preserve">soup = </w:t>
+      </w:r>
+      <w:proofErr w:type="spellStart"/>
+      <w:proofErr w:type="gramStart"/>
+      <w:r>
+        <w:rPr>
+          <w:rFonts w:ascii="Consolas" w:hAnsi="Consolas" w:cs="Consolas"/>
+          <w:sz w:val="32"/>
+          <w:szCs w:val="32"/>
+        </w:rPr>
+        <w:t>BeautifulSoup</w:t>
+      </w:r>
+      <w:proofErr w:type="spellEnd"/>
+      <w:r>
+        <w:rPr>
+          <w:rFonts w:ascii="Consolas" w:hAnsi="Consolas" w:cs="Consolas"/>
+          <w:sz w:val="32"/>
+          <w:szCs w:val="32"/>
+        </w:rPr>
+        <w:t>(</w:t>
+      </w:r>
+      <w:proofErr w:type="spellStart"/>
+      <w:proofErr w:type="gramEnd"/>
+      <w:r>
+        <w:rPr>
+          <w:rFonts w:ascii="Consolas" w:hAnsi="Consolas" w:cs="Consolas"/>
+          <w:sz w:val="32"/>
+          <w:szCs w:val="32"/>
+        </w:rPr>
+        <w:t>response.text</w:t>
+      </w:r>
+      <w:proofErr w:type="spellEnd"/>
+      <w:r>
+        <w:rPr>
+          <w:rFonts w:ascii="Consolas" w:hAnsi="Consolas" w:cs="Consolas"/>
+          <w:sz w:val="32"/>
+          <w:szCs w:val="32"/>
+        </w:rPr>
+        <w:t>, "</w:t>
+      </w:r>
+      <w:proofErr w:type="spellStart"/>
+      <w:proofErr w:type="gramStart"/>
+      <w:r>
+        <w:rPr>
+          <w:rFonts w:ascii="Consolas" w:hAnsi="Consolas" w:cs="Consolas"/>
+          <w:sz w:val="32"/>
+          <w:szCs w:val="32"/>
+        </w:rPr>
+        <w:t>html.parser</w:t>
+      </w:r>
+      <w:proofErr w:type="spellEnd"/>
+      <w:proofErr w:type="gramEnd"/>
+      <w:r>
+        <w:rPr>
+          <w:rFonts w:ascii="Consolas" w:hAnsi="Consolas" w:cs="Consolas"/>
+          <w:sz w:val="32"/>
+          <w:szCs w:val="32"/>
+        </w:rPr>
+        <w:t>")</w:t>
+      </w:r>
+    </w:p>
+    <w:p>
+      <w:pPr>
+        <w:jc w:val="center"/>
+        <w:rPr>
+          <w:rFonts w:ascii="Consolas" w:hAnsi="Consolas" w:cs="Consolas"/>
+          <w:b/>
+          <w:bCs/>
+          <w:sz w:val="32"/>
+          <w:szCs w:val="32"/>
+        </w:rPr>
+      </w:pPr>
+      <w:r>
+        <w:rPr>
+          <w:rFonts w:ascii="Consolas" w:hAnsi="Consolas" w:cs="Consolas"/>
+          <w:b/>
+          <w:bCs/>
           <w:sz w:val="32"/>
           <w:szCs w:val="32"/>
         </w:rPr>
         <w:drawing>
-          <wp:inline distT="0" distB="0" distL="0" distR="0" wp14:anchorId="45FAA8A1" wp14:editId="19BE1239">
-            <wp:extent cx="6858000" cy="3620135"/>
-            <wp:effectExtent l="0" t="0" r="0" b="0"/>
-            <wp:docPr id="1887500707" name="Picture 1"/>
+          <wp:inline distT="0" distB="0" distL="0" distR="0" wp14:anchorId="16BDD1EF" wp14:editId="474EF869">
+            <wp:extent cx="6668277" cy="3311912"/>
+            <wp:effectExtent l="0" t="0" r="0" b="3175"/>
+            <wp:docPr id="1594547649" name="Picture 1"/>
             <wp:cNvGraphicFramePr>
               <a:graphicFrameLocks xmlns:a="http://schemas.openxmlformats.org/drawingml/2006/main" noChangeAspect="1"/>
             </wp:cNvGraphicFramePr>
@@ -595,373 +970,7 @@
               <a:graphicData uri="http://schemas.openxmlformats.org/drawingml/2006/picture">
                 <pic:pic xmlns:pic="http://schemas.openxmlformats.org/drawingml/2006/picture">
                   <pic:nvPicPr>
-                    <pic:cNvPr id="1887500707" name=""/>
-                    <pic:cNvPicPr/>
-                  </pic:nvPicPr>
-                  <pic:blipFill>
-                    <a:blip r:embed="rId7"/>
-                    <a:stretch>
-                      <a:fillRect/>
-                    </a:stretch>
-                  </pic:blipFill>
-                  <pic:spPr>
-                    <a:xfrm>
-                      <a:off x="0" y="0"/>
-                      <a:ext cx="6858000" cy="3620135"/>
-                    </a:xfrm>
-                    <a:prstGeom prst="rect">
-                      <a:avLst/>
-                    </a:prstGeom>
-                  </pic:spPr>
-                </pic:pic>
-              </a:graphicData>
-            </a:graphic>
-          </wp:inline>
-        </w:drawing>
-      </w:r>
-    </w:p>
-    <w:p>
-      <w:pPr>
-        <w:rPr>
-          <w:rFonts w:ascii="Consolas" w:hAnsi="Consolas" w:cs="Consolas"/>
-          <w:sz w:val="32"/>
-          <w:szCs w:val="32"/>
-        </w:rPr>
-      </w:pPr>
-    </w:p>
-    <w:p>
-      <w:pPr>
-        <w:rPr>
-          <w:rFonts w:ascii="Consolas" w:hAnsi="Consolas" w:cs="Consolas"/>
-          <w:b/>
-          <w:bCs/>
-          <w:sz w:val="32"/>
-          <w:szCs w:val="32"/>
-        </w:rPr>
-      </w:pPr>
-    </w:p>
-    <w:p>
-      <w:pPr>
-        <w:rPr>
-          <w:rFonts w:ascii="Consolas" w:hAnsi="Consolas" w:cs="Consolas"/>
-          <w:b/>
-          <w:bCs/>
-          <w:sz w:val="32"/>
-          <w:szCs w:val="32"/>
-        </w:rPr>
-      </w:pPr>
-    </w:p>
-    <w:p>
-      <w:pPr>
-        <w:rPr>
-          <w:rFonts w:ascii="Consolas" w:hAnsi="Consolas" w:cs="Consolas"/>
-          <w:b/>
-          <w:bCs/>
-          <w:sz w:val="32"/>
-          <w:szCs w:val="32"/>
-        </w:rPr>
-      </w:pPr>
-    </w:p>
-    <w:p>
-      <w:pPr>
-        <w:rPr>
-          <w:rFonts w:ascii="Consolas" w:hAnsi="Consolas" w:cs="Consolas"/>
-          <w:b/>
-          <w:bCs/>
-          <w:sz w:val="32"/>
-          <w:szCs w:val="32"/>
-        </w:rPr>
-      </w:pPr>
-    </w:p>
-    <w:p>
-      <w:pPr>
-        <w:rPr>
-          <w:rFonts w:ascii="Consolas" w:hAnsi="Consolas" w:cs="Consolas"/>
-          <w:b/>
-          <w:bCs/>
-          <w:sz w:val="32"/>
-          <w:szCs w:val="32"/>
-        </w:rPr>
-      </w:pPr>
-    </w:p>
-    <w:p>
-      <w:pPr>
-        <w:rPr>
-          <w:rFonts w:ascii="Consolas" w:hAnsi="Consolas" w:cs="Consolas"/>
-          <w:b/>
-          <w:bCs/>
-          <w:sz w:val="32"/>
-          <w:szCs w:val="32"/>
-        </w:rPr>
-      </w:pPr>
-      <w:r>
-        <w:rPr>
-          <w:rFonts w:ascii="Consolas" w:hAnsi="Consolas" w:cs="Consolas"/>
-          <w:b/>
-          <w:bCs/>
-          <w:sz w:val="32"/>
-          <w:szCs w:val="32"/>
-        </w:rPr>
-        <w:lastRenderedPageBreak/>
-        <w:t xml:space="preserve">-- </w:t>
-      </w:r>
-      <w:r>
-        <w:rPr>
-          <w:rFonts w:ascii="Consolas" w:hAnsi="Consolas" w:cs="Consolas"/>
-          <w:b/>
-          <w:bCs/>
-          <w:sz w:val="32"/>
-          <w:szCs w:val="32"/>
-        </w:rPr>
-        <w:t>2</w:t>
-      </w:r>
-      <w:r>
-        <w:rPr>
-          <w:rFonts w:ascii="Consolas" w:hAnsi="Consolas" w:cs="Consolas"/>
-          <w:b/>
-          <w:bCs/>
-          <w:sz w:val="32"/>
-          <w:szCs w:val="32"/>
-        </w:rPr>
-        <w:t xml:space="preserve">. </w:t>
-      </w:r>
-      <w:r>
-        <w:rPr>
-          <w:rFonts w:ascii="Consolas" w:hAnsi="Consolas" w:cs="Consolas"/>
-          <w:b/>
-          <w:bCs/>
-          <w:sz w:val="32"/>
-          <w:szCs w:val="32"/>
-        </w:rPr>
-        <w:t>Python Code Snippet:</w:t>
-      </w:r>
-    </w:p>
-    <w:p>
-      <w:pPr>
-        <w:rPr>
-          <w:rFonts w:ascii="Consolas" w:hAnsi="Consolas" w:cs="Consolas"/>
-          <w:b/>
-          <w:bCs/>
-          <w:sz w:val="32"/>
-          <w:szCs w:val="32"/>
-        </w:rPr>
-      </w:pPr>
-    </w:p>
-    <w:p>
-      <w:pPr>
-        <w:rPr>
-          <w:rFonts w:ascii="Consolas" w:hAnsi="Consolas" w:cs="Consolas"/>
-          <w:b/>
-          <w:bCs/>
-          <w:sz w:val="32"/>
-          <w:szCs w:val="32"/>
-        </w:rPr>
-      </w:pPr>
-      <w:r>
-        <w:rPr>
-          <w:rFonts w:ascii="Consolas" w:hAnsi="Consolas" w:cs="Consolas"/>
-          <w:b/>
-          <w:bCs/>
-          <w:sz w:val="32"/>
-          <w:szCs w:val="32"/>
-        </w:rPr>
-        <w:t>Parsing Job Listings</w:t>
-      </w:r>
-    </w:p>
-    <w:p>
-      <w:pPr>
-        <w:rPr>
-          <w:rFonts w:ascii="Consolas" w:hAnsi="Consolas" w:cs="Consolas"/>
-          <w:sz w:val="32"/>
-          <w:szCs w:val="32"/>
-        </w:rPr>
-      </w:pPr>
-    </w:p>
-    <w:p>
-      <w:pPr>
-        <w:rPr>
-          <w:rFonts w:ascii="Consolas" w:hAnsi="Consolas" w:cs="Consolas"/>
-          <w:sz w:val="32"/>
-          <w:szCs w:val="32"/>
-        </w:rPr>
-      </w:pPr>
-      <w:r>
-        <w:rPr>
-          <w:rFonts w:ascii="Consolas" w:hAnsi="Consolas" w:cs="Consolas"/>
-          <w:sz w:val="32"/>
-          <w:szCs w:val="32"/>
-        </w:rPr>
-        <w:t>jobs = soup.find_all("div", class_="job-listing")</w:t>
-      </w:r>
-    </w:p>
-    <w:p>
-      <w:pPr>
-        <w:rPr>
-          <w:rFonts w:ascii="Consolas" w:hAnsi="Consolas" w:cs="Consolas"/>
-          <w:b/>
-          <w:bCs/>
-          <w:sz w:val="32"/>
-          <w:szCs w:val="32"/>
-        </w:rPr>
-      </w:pPr>
-    </w:p>
-    <w:p>
-      <w:pPr>
-        <w:rPr>
-          <w:rFonts w:ascii="Consolas" w:hAnsi="Consolas" w:cs="Consolas"/>
-          <w:b/>
-          <w:bCs/>
-          <w:sz w:val="32"/>
-          <w:szCs w:val="32"/>
-        </w:rPr>
-      </w:pPr>
-      <w:r>
-        <w:rPr>
-          <w:rFonts w:ascii="Consolas" w:hAnsi="Consolas" w:cs="Consolas"/>
-          <w:b/>
-          <w:bCs/>
-          <w:sz w:val="32"/>
-          <w:szCs w:val="32"/>
-        </w:rPr>
-        <w:t>Extracting Fields</w:t>
-      </w:r>
-    </w:p>
-    <w:p>
-      <w:pPr>
-        <w:rPr>
-          <w:rFonts w:ascii="Consolas" w:hAnsi="Consolas" w:cs="Consolas"/>
-          <w:sz w:val="32"/>
-          <w:szCs w:val="32"/>
-        </w:rPr>
-      </w:pPr>
-    </w:p>
-    <w:p>
-      <w:pPr>
-        <w:rPr>
-          <w:rFonts w:ascii="Consolas" w:hAnsi="Consolas" w:cs="Consolas"/>
-          <w:sz w:val="32"/>
-          <w:szCs w:val="32"/>
-        </w:rPr>
-      </w:pPr>
-      <w:r>
-        <w:rPr>
-          <w:rFonts w:ascii="Consolas" w:hAnsi="Consolas" w:cs="Consolas"/>
-          <w:sz w:val="32"/>
-          <w:szCs w:val="32"/>
-        </w:rPr>
-        <w:t>title = job.find("h2", class_="title").text.strip()</w:t>
-      </w:r>
-    </w:p>
-    <w:p>
-      <w:pPr>
-        <w:rPr>
-          <w:rFonts w:ascii="Consolas" w:hAnsi="Consolas" w:cs="Consolas"/>
-          <w:b/>
-          <w:bCs/>
-          <w:sz w:val="32"/>
-          <w:szCs w:val="32"/>
-        </w:rPr>
-      </w:pPr>
-    </w:p>
-    <w:p>
-      <w:pPr>
-        <w:rPr>
-          <w:rFonts w:ascii="Consolas" w:hAnsi="Consolas" w:cs="Consolas"/>
-          <w:b/>
-          <w:bCs/>
-          <w:sz w:val="32"/>
-          <w:szCs w:val="32"/>
-        </w:rPr>
-      </w:pPr>
-      <w:r>
-        <w:rPr>
-          <w:rFonts w:ascii="Consolas" w:hAnsi="Consolas" w:cs="Consolas"/>
-          <w:b/>
-          <w:bCs/>
-          <w:sz w:val="32"/>
-          <w:szCs w:val="32"/>
-        </w:rPr>
-        <w:t>Saving to DataFrame</w:t>
-      </w:r>
-    </w:p>
-    <w:p>
-      <w:pPr>
-        <w:rPr>
-          <w:rFonts w:ascii="Consolas" w:hAnsi="Consolas" w:cs="Consolas"/>
-          <w:sz w:val="32"/>
-          <w:szCs w:val="32"/>
-        </w:rPr>
-      </w:pPr>
-    </w:p>
-    <w:p>
-      <w:pPr>
-        <w:rPr>
-          <w:rFonts w:ascii="Consolas" w:hAnsi="Consolas" w:cs="Consolas"/>
-          <w:sz w:val="32"/>
-          <w:szCs w:val="32"/>
-        </w:rPr>
-      </w:pPr>
-      <w:r>
-        <w:rPr>
-          <w:rFonts w:ascii="Consolas" w:hAnsi="Consolas" w:cs="Consolas"/>
-          <w:sz w:val="32"/>
-          <w:szCs w:val="32"/>
-        </w:rPr>
-        <w:t>df = pd.DataFrame(data, columns=["Job Title", "Company", "Location", "Skills"])</w:t>
-      </w:r>
-    </w:p>
-    <w:p>
-      <w:pPr>
-        <w:rPr>
-          <w:rFonts w:ascii="Consolas" w:hAnsi="Consolas" w:cs="Consolas"/>
-          <w:b/>
-          <w:bCs/>
-          <w:sz w:val="32"/>
-          <w:szCs w:val="32"/>
-        </w:rPr>
-      </w:pPr>
-      <w:r>
-        <w:rPr>
-          <w:rFonts w:ascii="Consolas" w:hAnsi="Consolas" w:cs="Consolas"/>
-          <w:b/>
-          <w:bCs/>
-          <w:sz w:val="32"/>
-          <w:szCs w:val="32"/>
-        </w:rPr>
-        <w:t xml:space="preserve"> </w:t>
-      </w:r>
-    </w:p>
-    <w:p>
-      <w:pPr>
-        <w:rPr>
-          <w:rFonts w:ascii="Consolas" w:hAnsi="Consolas" w:cs="Consolas"/>
-          <w:b/>
-          <w:bCs/>
-          <w:sz w:val="32"/>
-          <w:szCs w:val="32"/>
-        </w:rPr>
-      </w:pPr>
-      <w:r>
-        <w:rPr>
-          <w:rFonts w:ascii="Consolas" w:hAnsi="Consolas" w:cs="Consolas"/>
-          <w:b/>
-          <w:bCs/>
-          <w:sz w:val="32"/>
-          <w:szCs w:val="32"/>
-        </w:rPr>
-        <w:drawing>
-          <wp:inline distT="0" distB="0" distL="0" distR="0" wp14:anchorId="04B6A7E6" wp14:editId="48B653A2">
-            <wp:extent cx="6858000" cy="3411220"/>
-            <wp:effectExtent l="0" t="0" r="0" b="0"/>
-            <wp:docPr id="132698985" name="Picture 1"/>
-            <wp:cNvGraphicFramePr>
-              <a:graphicFrameLocks xmlns:a="http://schemas.openxmlformats.org/drawingml/2006/main" noChangeAspect="1"/>
-            </wp:cNvGraphicFramePr>
-            <a:graphic xmlns:a="http://schemas.openxmlformats.org/drawingml/2006/main">
-              <a:graphicData uri="http://schemas.openxmlformats.org/drawingml/2006/picture">
-                <pic:pic xmlns:pic="http://schemas.openxmlformats.org/drawingml/2006/picture">
-                  <pic:nvPicPr>
-                    <pic:cNvPr id="132698985" name=""/>
+                    <pic:cNvPr id="1594547649" name=""/>
                     <pic:cNvPicPr/>
                   </pic:nvPicPr>
                   <pic:blipFill>
@@ -973,7 +982,7 @@
                   <pic:spPr>
                     <a:xfrm>
                       <a:off x="0" y="0"/>
-                      <a:ext cx="6858000" cy="3411220"/>
+                      <a:ext cx="6727271" cy="3341212"/>
                     </a:xfrm>
                     <a:prstGeom prst="rect">
                       <a:avLst/>
@@ -996,17 +1005,6 @@
           <w:szCs w:val="32"/>
         </w:rPr>
       </w:pPr>
-    </w:p>
-    <w:p>
-      <w:pPr>
-        <w:rPr>
-          <w:rFonts w:ascii="Consolas" w:hAnsi="Consolas" w:cs="Consolas"/>
-          <w:b/>
-          <w:bCs/>
-          <w:sz w:val="32"/>
-          <w:szCs w:val="32"/>
-        </w:rPr>
-      </w:pPr>
       <w:r>
         <w:rPr>
           <w:rFonts w:ascii="Consolas" w:hAnsi="Consolas" w:cs="Consolas"/>
@@ -1016,195 +1014,535 @@
           <w:szCs w:val="32"/>
         </w:rPr>
         <w:lastRenderedPageBreak/>
-        <w:t xml:space="preserve">-- </w:t>
-      </w:r>
-      <w:r>
-        <w:rPr>
-          <w:rFonts w:ascii="Consolas" w:hAnsi="Consolas" w:cs="Consolas"/>
-          <w:b/>
-          <w:bCs/>
-          <w:sz w:val="32"/>
-          <w:szCs w:val="32"/>
-        </w:rPr>
-        <w:t>3</w:t>
-      </w:r>
-      <w:r>
-        <w:rPr>
-          <w:rFonts w:ascii="Consolas" w:hAnsi="Consolas" w:cs="Consolas"/>
-          <w:b/>
-          <w:bCs/>
-          <w:sz w:val="32"/>
-          <w:szCs w:val="32"/>
-        </w:rPr>
-        <w:t xml:space="preserve">. </w:t>
-      </w:r>
-      <w:r>
-        <w:rPr>
-          <w:rFonts w:ascii="Consolas" w:hAnsi="Consolas" w:cs="Consolas"/>
-          <w:b/>
-          <w:bCs/>
-          <w:sz w:val="32"/>
-          <w:szCs w:val="32"/>
-        </w:rPr>
-        <w:t>In-demand Skills</w:t>
-      </w:r>
-      <w:r>
-        <w:rPr>
-          <w:rFonts w:ascii="Consolas" w:hAnsi="Consolas" w:cs="Consolas"/>
-          <w:b/>
-          <w:bCs/>
-          <w:sz w:val="32"/>
-          <w:szCs w:val="32"/>
-        </w:rPr>
-        <w:t>:</w:t>
-      </w:r>
-    </w:p>
-    <w:p>
-      <w:pPr>
-        <w:rPr>
-          <w:rFonts w:ascii="Consolas" w:hAnsi="Consolas" w:cs="Consolas"/>
-          <w:sz w:val="32"/>
-          <w:szCs w:val="32"/>
-        </w:rPr>
-      </w:pPr>
-      <w:r>
-        <w:rPr>
-          <w:rFonts w:ascii="Consolas" w:hAnsi="Consolas" w:cs="Consolas"/>
-          <w:sz w:val="32"/>
-          <w:szCs w:val="32"/>
-        </w:rPr>
-        <w:t>from collections import Counter</w:t>
-      </w:r>
-    </w:p>
-    <w:p>
-      <w:pPr>
-        <w:rPr>
-          <w:rFonts w:ascii="Consolas" w:hAnsi="Consolas" w:cs="Consolas"/>
-          <w:sz w:val="32"/>
-          <w:szCs w:val="32"/>
-        </w:rPr>
-      </w:pPr>
-    </w:p>
-    <w:p>
-      <w:pPr>
-        <w:rPr>
-          <w:rFonts w:ascii="Consolas" w:hAnsi="Consolas" w:cs="Consolas"/>
-          <w:sz w:val="32"/>
-          <w:szCs w:val="32"/>
-        </w:rPr>
-      </w:pPr>
-      <w:r>
-        <w:rPr>
-          <w:rFonts w:ascii="Consolas" w:hAnsi="Consolas" w:cs="Consolas"/>
-          <w:sz w:val="32"/>
-          <w:szCs w:val="32"/>
-        </w:rPr>
-        <w:t>all_skills = []</w:t>
-      </w:r>
-    </w:p>
-    <w:p>
-      <w:pPr>
-        <w:rPr>
-          <w:rFonts w:ascii="Consolas" w:hAnsi="Consolas" w:cs="Consolas"/>
-          <w:sz w:val="32"/>
-          <w:szCs w:val="32"/>
-        </w:rPr>
-      </w:pPr>
-      <w:r>
-        <w:rPr>
-          <w:rFonts w:ascii="Consolas" w:hAnsi="Consolas" w:cs="Consolas"/>
-          <w:sz w:val="32"/>
-          <w:szCs w:val="32"/>
-        </w:rPr>
-        <w:t>for skills in df["Skills"]:</w:t>
-      </w:r>
-    </w:p>
-    <w:p>
-      <w:pPr>
-        <w:rPr>
-          <w:rFonts w:ascii="Consolas" w:hAnsi="Consolas" w:cs="Consolas"/>
-          <w:sz w:val="32"/>
-          <w:szCs w:val="32"/>
-        </w:rPr>
-      </w:pPr>
-      <w:r>
-        <w:rPr>
-          <w:rFonts w:ascii="Consolas" w:hAnsi="Consolas" w:cs="Consolas"/>
-          <w:sz w:val="32"/>
-          <w:szCs w:val="32"/>
-        </w:rPr>
-        <w:t>    all_skills.extend([s.strip() for s in skills.split(",")])</w:t>
-      </w:r>
-    </w:p>
-    <w:p>
-      <w:pPr>
-        <w:rPr>
-          <w:rFonts w:ascii="Consolas" w:hAnsi="Consolas" w:cs="Consolas"/>
-          <w:sz w:val="32"/>
-          <w:szCs w:val="32"/>
-        </w:rPr>
-      </w:pPr>
-    </w:p>
-    <w:p>
-      <w:pPr>
-        <w:rPr>
-          <w:rFonts w:ascii="Consolas" w:hAnsi="Consolas" w:cs="Consolas"/>
-          <w:sz w:val="32"/>
-          <w:szCs w:val="32"/>
-        </w:rPr>
-      </w:pPr>
-      <w:r>
-        <w:rPr>
-          <w:rFonts w:ascii="Consolas" w:hAnsi="Consolas" w:cs="Consolas"/>
-          <w:sz w:val="32"/>
-          <w:szCs w:val="32"/>
-        </w:rPr>
-        <w:t>top_skills = Counter(all_skills).most_common(5)</w:t>
-      </w:r>
-    </w:p>
-    <w:p>
-      <w:pPr>
-        <w:rPr>
-          <w:rFonts w:ascii="Consolas" w:hAnsi="Consolas" w:cs="Consolas"/>
-          <w:sz w:val="32"/>
-          <w:szCs w:val="32"/>
-        </w:rPr>
-      </w:pPr>
-      <w:r>
-        <w:rPr>
-          <w:rFonts w:ascii="Consolas" w:hAnsi="Consolas" w:cs="Consolas"/>
-          <w:sz w:val="32"/>
-          <w:szCs w:val="32"/>
-        </w:rPr>
-        <w:t>print("Top 5 In-Demand Skills:", top_skills)</w:t>
-      </w:r>
-    </w:p>
-    <w:p>
-      <w:pPr>
-        <w:rPr>
-          <w:rFonts w:ascii="Consolas" w:hAnsi="Consolas" w:cs="Consolas"/>
-          <w:b/>
-          <w:bCs/>
-          <w:sz w:val="32"/>
-          <w:szCs w:val="32"/>
-        </w:rPr>
-      </w:pPr>
-    </w:p>
-    <w:p>
-      <w:pPr>
-        <w:rPr>
-          <w:rFonts w:ascii="Consolas" w:hAnsi="Consolas" w:cs="Consolas"/>
-          <w:b/>
-          <w:bCs/>
-          <w:sz w:val="32"/>
-          <w:szCs w:val="32"/>
-        </w:rPr>
-      </w:pPr>
-    </w:p>
-    <w:p>
-      <w:pPr>
-        <w:rPr>
-          <w:rFonts w:ascii="Consolas" w:hAnsi="Consolas" w:cs="Consolas"/>
+        <w:t>Parsing Job Listing</w:t>
+      </w:r>
+    </w:p>
+    <w:p>
+      <w:pPr>
+        <w:rPr>
+          <w:rFonts w:ascii="Consolas" w:hAnsi="Consolas" w:cs="Consolas"/>
+          <w:b/>
+          <w:bCs/>
+          <w:sz w:val="32"/>
+          <w:szCs w:val="32"/>
+        </w:rPr>
+      </w:pPr>
+      <w:r>
+        <w:rPr>
+          <w:rFonts w:ascii="Consolas" w:hAnsi="Consolas" w:cs="Consolas"/>
+          <w:sz w:val="32"/>
+          <w:szCs w:val="32"/>
+        </w:rPr>
+        <w:t xml:space="preserve">rows = </w:t>
+      </w:r>
+      <w:proofErr w:type="spellStart"/>
+      <w:proofErr w:type="gramStart"/>
+      <w:r>
+        <w:rPr>
+          <w:rFonts w:ascii="Consolas" w:hAnsi="Consolas" w:cs="Consolas"/>
+          <w:sz w:val="32"/>
+          <w:szCs w:val="32"/>
+        </w:rPr>
+        <w:t>soup.find</w:t>
+      </w:r>
+      <w:proofErr w:type="gramEnd"/>
+      <w:r>
+        <w:rPr>
+          <w:rFonts w:ascii="Consolas" w:hAnsi="Consolas" w:cs="Consolas"/>
+          <w:sz w:val="32"/>
+          <w:szCs w:val="32"/>
+        </w:rPr>
+        <w:t>_</w:t>
+      </w:r>
+      <w:proofErr w:type="gramStart"/>
+      <w:r>
+        <w:rPr>
+          <w:rFonts w:ascii="Consolas" w:hAnsi="Consolas" w:cs="Consolas"/>
+          <w:sz w:val="32"/>
+          <w:szCs w:val="32"/>
+        </w:rPr>
+        <w:t>all</w:t>
+      </w:r>
+      <w:proofErr w:type="spellEnd"/>
+      <w:r>
+        <w:rPr>
+          <w:rFonts w:ascii="Consolas" w:hAnsi="Consolas" w:cs="Consolas"/>
+          <w:sz w:val="32"/>
+          <w:szCs w:val="32"/>
+        </w:rPr>
+        <w:t>(</w:t>
+      </w:r>
+      <w:proofErr w:type="gramEnd"/>
+      <w:r>
+        <w:rPr>
+          <w:rFonts w:ascii="Consolas" w:hAnsi="Consolas" w:cs="Consolas"/>
+          <w:sz w:val="32"/>
+          <w:szCs w:val="32"/>
+        </w:rPr>
+        <w:t>"tr", class_="job")</w:t>
+      </w:r>
+    </w:p>
+    <w:p>
+      <w:pPr>
+        <w:rPr>
+          <w:rFonts w:ascii="Consolas" w:hAnsi="Consolas" w:cs="Consolas"/>
+          <w:b/>
+          <w:bCs/>
+          <w:sz w:val="32"/>
+          <w:szCs w:val="32"/>
+        </w:rPr>
+      </w:pPr>
+    </w:p>
+    <w:p>
+      <w:pPr>
+        <w:rPr>
+          <w:rFonts w:ascii="Consolas" w:hAnsi="Consolas" w:cs="Consolas"/>
+          <w:b/>
+          <w:bCs/>
+          <w:sz w:val="32"/>
+          <w:szCs w:val="32"/>
+        </w:rPr>
+      </w:pPr>
+      <w:r>
+        <w:rPr>
+          <w:rFonts w:ascii="Consolas" w:hAnsi="Consolas" w:cs="Consolas"/>
+          <w:b/>
+          <w:bCs/>
+          <w:sz w:val="32"/>
+          <w:szCs w:val="32"/>
+        </w:rPr>
+        <w:t>Extracting Fields</w:t>
+      </w:r>
+    </w:p>
+    <w:p>
+      <w:pPr>
+        <w:rPr>
+          <w:rFonts w:ascii="Consolas" w:hAnsi="Consolas" w:cs="Consolas"/>
+          <w:sz w:val="32"/>
+          <w:szCs w:val="32"/>
+        </w:rPr>
+      </w:pPr>
+      <w:r>
+        <w:rPr>
+          <w:rFonts w:ascii="Consolas" w:hAnsi="Consolas" w:cs="Consolas"/>
+          <w:sz w:val="32"/>
+          <w:szCs w:val="32"/>
+        </w:rPr>
+        <w:t>data = []</w:t>
+      </w:r>
+    </w:p>
+    <w:p>
+      <w:pPr>
+        <w:rPr>
+          <w:rFonts w:ascii="Consolas" w:hAnsi="Consolas" w:cs="Consolas"/>
+          <w:sz w:val="32"/>
+          <w:szCs w:val="32"/>
+        </w:rPr>
+      </w:pPr>
+      <w:r>
+        <w:rPr>
+          <w:rFonts w:ascii="Consolas" w:hAnsi="Consolas" w:cs="Consolas"/>
+          <w:sz w:val="32"/>
+          <w:szCs w:val="32"/>
+        </w:rPr>
+        <w:t>for r in rows:</w:t>
+      </w:r>
+    </w:p>
+    <w:p>
+      <w:pPr>
+        <w:rPr>
+          <w:rFonts w:ascii="Consolas" w:hAnsi="Consolas" w:cs="Consolas"/>
+          <w:sz w:val="32"/>
+          <w:szCs w:val="32"/>
+        </w:rPr>
+      </w:pPr>
+      <w:r>
+        <w:rPr>
+          <w:rFonts w:ascii="Consolas" w:hAnsi="Consolas" w:cs="Consolas"/>
+          <w:sz w:val="32"/>
+          <w:szCs w:val="32"/>
+        </w:rPr>
+        <w:t xml:space="preserve">    title   = </w:t>
+      </w:r>
+      <w:proofErr w:type="spellStart"/>
+      <w:proofErr w:type="gramStart"/>
+      <w:r>
+        <w:rPr>
+          <w:rFonts w:ascii="Consolas" w:hAnsi="Consolas" w:cs="Consolas"/>
+          <w:sz w:val="32"/>
+          <w:szCs w:val="32"/>
+        </w:rPr>
+        <w:t>r.find</w:t>
+      </w:r>
+      <w:proofErr w:type="spellEnd"/>
+      <w:proofErr w:type="gramEnd"/>
+      <w:r>
+        <w:rPr>
+          <w:rFonts w:ascii="Consolas" w:hAnsi="Consolas" w:cs="Consolas"/>
+          <w:sz w:val="32"/>
+          <w:szCs w:val="32"/>
+        </w:rPr>
+        <w:t>("h2", itemprop="title")</w:t>
+      </w:r>
+    </w:p>
+    <w:p>
+      <w:pPr>
+        <w:rPr>
+          <w:rFonts w:ascii="Consolas" w:hAnsi="Consolas" w:cs="Consolas"/>
+          <w:sz w:val="32"/>
+          <w:szCs w:val="32"/>
+        </w:rPr>
+      </w:pPr>
+      <w:r>
+        <w:rPr>
+          <w:rFonts w:ascii="Consolas" w:hAnsi="Consolas" w:cs="Consolas"/>
+          <w:sz w:val="32"/>
+          <w:szCs w:val="32"/>
+        </w:rPr>
+        <w:t xml:space="preserve">    company = </w:t>
+      </w:r>
+      <w:proofErr w:type="spellStart"/>
+      <w:proofErr w:type="gramStart"/>
+      <w:r>
+        <w:rPr>
+          <w:rFonts w:ascii="Consolas" w:hAnsi="Consolas" w:cs="Consolas"/>
+          <w:sz w:val="32"/>
+          <w:szCs w:val="32"/>
+        </w:rPr>
+        <w:t>r.find</w:t>
+      </w:r>
+      <w:proofErr w:type="spellEnd"/>
+      <w:proofErr w:type="gramEnd"/>
+      <w:r>
+        <w:rPr>
+          <w:rFonts w:ascii="Consolas" w:hAnsi="Consolas" w:cs="Consolas"/>
+          <w:sz w:val="32"/>
+          <w:szCs w:val="32"/>
+        </w:rPr>
+        <w:t>("h3", itemprop="name")</w:t>
+      </w:r>
+    </w:p>
+    <w:p>
+      <w:pPr>
+        <w:rPr>
+          <w:rFonts w:ascii="Consolas" w:hAnsi="Consolas" w:cs="Consolas"/>
+          <w:sz w:val="32"/>
+          <w:szCs w:val="32"/>
+        </w:rPr>
+      </w:pPr>
+      <w:r>
+        <w:rPr>
+          <w:rFonts w:ascii="Consolas" w:hAnsi="Consolas" w:cs="Consolas"/>
+          <w:sz w:val="32"/>
+          <w:szCs w:val="32"/>
+        </w:rPr>
+        <w:t xml:space="preserve">    loc     = </w:t>
+      </w:r>
+      <w:proofErr w:type="spellStart"/>
+      <w:proofErr w:type="gramStart"/>
+      <w:r>
+        <w:rPr>
+          <w:rFonts w:ascii="Consolas" w:hAnsi="Consolas" w:cs="Consolas"/>
+          <w:sz w:val="32"/>
+          <w:szCs w:val="32"/>
+        </w:rPr>
+        <w:t>r.find</w:t>
+      </w:r>
+      <w:proofErr w:type="spellEnd"/>
+      <w:proofErr w:type="gramEnd"/>
+      <w:r>
+        <w:rPr>
+          <w:rFonts w:ascii="Consolas" w:hAnsi="Consolas" w:cs="Consolas"/>
+          <w:sz w:val="32"/>
+          <w:szCs w:val="32"/>
+        </w:rPr>
+        <w:t>("div", class_="location")</w:t>
+      </w:r>
+    </w:p>
+    <w:p>
+      <w:pPr>
+        <w:rPr>
+          <w:rFonts w:ascii="Consolas" w:hAnsi="Consolas" w:cs="Consolas"/>
+          <w:sz w:val="32"/>
+          <w:szCs w:val="32"/>
+        </w:rPr>
+      </w:pPr>
+      <w:r>
+        <w:rPr>
+          <w:rFonts w:ascii="Consolas" w:hAnsi="Consolas" w:cs="Consolas"/>
+          <w:sz w:val="32"/>
+          <w:szCs w:val="32"/>
+        </w:rPr>
+        <w:t xml:space="preserve">    link    = </w:t>
+      </w:r>
+      <w:proofErr w:type="spellStart"/>
+      <w:proofErr w:type="gramStart"/>
+      <w:r>
+        <w:rPr>
+          <w:rFonts w:ascii="Consolas" w:hAnsi="Consolas" w:cs="Consolas"/>
+          <w:sz w:val="32"/>
+          <w:szCs w:val="32"/>
+        </w:rPr>
+        <w:t>r.find</w:t>
+      </w:r>
+      <w:proofErr w:type="spellEnd"/>
+      <w:proofErr w:type="gramEnd"/>
+      <w:r>
+        <w:rPr>
+          <w:rFonts w:ascii="Consolas" w:hAnsi="Consolas" w:cs="Consolas"/>
+          <w:sz w:val="32"/>
+          <w:szCs w:val="32"/>
+        </w:rPr>
+        <w:t>("a", class_="</w:t>
+      </w:r>
+      <w:proofErr w:type="spellStart"/>
+      <w:r>
+        <w:rPr>
+          <w:rFonts w:ascii="Consolas" w:hAnsi="Consolas" w:cs="Consolas"/>
+          <w:sz w:val="32"/>
+          <w:szCs w:val="32"/>
+        </w:rPr>
+        <w:t>preventLink</w:t>
+      </w:r>
+      <w:proofErr w:type="spellEnd"/>
+      <w:r>
+        <w:rPr>
+          <w:rFonts w:ascii="Consolas" w:hAnsi="Consolas" w:cs="Consolas"/>
+          <w:sz w:val="32"/>
+          <w:szCs w:val="32"/>
+        </w:rPr>
+        <w:t>")</w:t>
+      </w:r>
+    </w:p>
+    <w:p>
+      <w:pPr>
+        <w:rPr>
+          <w:rFonts w:ascii="Consolas" w:hAnsi="Consolas" w:cs="Consolas"/>
+          <w:sz w:val="32"/>
+          <w:szCs w:val="32"/>
+        </w:rPr>
+      </w:pPr>
+      <w:r>
+        <w:rPr>
+          <w:rFonts w:ascii="Consolas" w:hAnsi="Consolas" w:cs="Consolas"/>
+          <w:sz w:val="32"/>
+          <w:szCs w:val="32"/>
+        </w:rPr>
+        <w:t xml:space="preserve">    if title and company and link:</w:t>
+      </w:r>
+    </w:p>
+    <w:p>
+      <w:pPr>
+        <w:rPr>
+          <w:rFonts w:ascii="Consolas" w:hAnsi="Consolas" w:cs="Consolas"/>
+          <w:sz w:val="32"/>
+          <w:szCs w:val="32"/>
+        </w:rPr>
+      </w:pPr>
+      <w:r>
+        <w:rPr>
+          <w:rFonts w:ascii="Consolas" w:hAnsi="Consolas" w:cs="Consolas"/>
+          <w:sz w:val="32"/>
+          <w:szCs w:val="32"/>
+        </w:rPr>
+        <w:t xml:space="preserve">        </w:t>
+      </w:r>
+      <w:proofErr w:type="spellStart"/>
+      <w:proofErr w:type="gramStart"/>
+      <w:r>
+        <w:rPr>
+          <w:rFonts w:ascii="Consolas" w:hAnsi="Consolas" w:cs="Consolas"/>
+          <w:sz w:val="32"/>
+          <w:szCs w:val="32"/>
+        </w:rPr>
+        <w:t>data.append</w:t>
+      </w:r>
+      <w:proofErr w:type="spellEnd"/>
+      <w:proofErr w:type="gramEnd"/>
+      <w:r>
+        <w:rPr>
+          <w:rFonts w:ascii="Consolas" w:hAnsi="Consolas" w:cs="Consolas"/>
+          <w:sz w:val="32"/>
+          <w:szCs w:val="32"/>
+        </w:rPr>
+        <w:t>([</w:t>
+      </w:r>
+    </w:p>
+    <w:p>
+      <w:pPr>
+        <w:rPr>
+          <w:rFonts w:ascii="Consolas" w:hAnsi="Consolas" w:cs="Consolas"/>
+          <w:sz w:val="32"/>
+          <w:szCs w:val="32"/>
+        </w:rPr>
+      </w:pPr>
+      <w:r>
+        <w:rPr>
+          <w:rFonts w:ascii="Consolas" w:hAnsi="Consolas" w:cs="Consolas"/>
+          <w:sz w:val="32"/>
+          <w:szCs w:val="32"/>
+        </w:rPr>
+        <w:t xml:space="preserve">            </w:t>
+      </w:r>
+      <w:proofErr w:type="spellStart"/>
+      <w:r>
+        <w:rPr>
+          <w:rFonts w:ascii="Consolas" w:hAnsi="Consolas" w:cs="Consolas"/>
+          <w:sz w:val="32"/>
+          <w:szCs w:val="32"/>
+        </w:rPr>
+        <w:t>title.get_text</w:t>
+      </w:r>
+      <w:proofErr w:type="spellEnd"/>
+      <w:r>
+        <w:rPr>
+          <w:rFonts w:ascii="Consolas" w:hAnsi="Consolas" w:cs="Consolas"/>
+          <w:sz w:val="32"/>
+          <w:szCs w:val="32"/>
+        </w:rPr>
+        <w:t>(strip=True),</w:t>
+      </w:r>
+    </w:p>
+    <w:p>
+      <w:pPr>
+        <w:rPr>
+          <w:rFonts w:ascii="Consolas" w:hAnsi="Consolas" w:cs="Consolas"/>
+          <w:sz w:val="32"/>
+          <w:szCs w:val="32"/>
+        </w:rPr>
+      </w:pPr>
+      <w:r>
+        <w:rPr>
+          <w:rFonts w:ascii="Consolas" w:hAnsi="Consolas" w:cs="Consolas"/>
+          <w:sz w:val="32"/>
+          <w:szCs w:val="32"/>
+        </w:rPr>
+        <w:t xml:space="preserve">            </w:t>
+      </w:r>
+      <w:proofErr w:type="spellStart"/>
+      <w:r>
+        <w:rPr>
+          <w:rFonts w:ascii="Consolas" w:hAnsi="Consolas" w:cs="Consolas"/>
+          <w:sz w:val="32"/>
+          <w:szCs w:val="32"/>
+        </w:rPr>
+        <w:t>company.get_text</w:t>
+      </w:r>
+      <w:proofErr w:type="spellEnd"/>
+      <w:r>
+        <w:rPr>
+          <w:rFonts w:ascii="Consolas" w:hAnsi="Consolas" w:cs="Consolas"/>
+          <w:sz w:val="32"/>
+          <w:szCs w:val="32"/>
+        </w:rPr>
+        <w:t>(strip=True),</w:t>
+      </w:r>
+    </w:p>
+    <w:p>
+      <w:pPr>
+        <w:rPr>
+          <w:rFonts w:ascii="Consolas" w:hAnsi="Consolas" w:cs="Consolas"/>
+          <w:sz w:val="32"/>
+          <w:szCs w:val="32"/>
+        </w:rPr>
+      </w:pPr>
+      <w:r>
+        <w:rPr>
+          <w:rFonts w:ascii="Consolas" w:hAnsi="Consolas" w:cs="Consolas"/>
+          <w:sz w:val="32"/>
+          <w:szCs w:val="32"/>
+        </w:rPr>
+        <w:t xml:space="preserve">            </w:t>
+      </w:r>
+      <w:proofErr w:type="spellStart"/>
+      <w:r>
+        <w:rPr>
+          <w:rFonts w:ascii="Consolas" w:hAnsi="Consolas" w:cs="Consolas"/>
+          <w:sz w:val="32"/>
+          <w:szCs w:val="32"/>
+        </w:rPr>
+        <w:t>loc.get_text</w:t>
+      </w:r>
+      <w:proofErr w:type="spellEnd"/>
+      <w:r>
+        <w:rPr>
+          <w:rFonts w:ascii="Consolas" w:hAnsi="Consolas" w:cs="Consolas"/>
+          <w:sz w:val="32"/>
+          <w:szCs w:val="32"/>
+        </w:rPr>
+        <w:t>(strip=True) if loc else "Not specified",</w:t>
+      </w:r>
+    </w:p>
+    <w:p>
+      <w:pPr>
+        <w:rPr>
+          <w:rFonts w:ascii="Consolas" w:hAnsi="Consolas" w:cs="Consolas"/>
+          <w:sz w:val="32"/>
+          <w:szCs w:val="32"/>
+        </w:rPr>
+      </w:pPr>
+      <w:r>
+        <w:rPr>
+          <w:rFonts w:ascii="Consolas" w:hAnsi="Consolas" w:cs="Consolas"/>
+          <w:sz w:val="32"/>
+          <w:szCs w:val="32"/>
+        </w:rPr>
+        <w:t xml:space="preserve">            "https://remoteok.com" + link["</w:t>
+      </w:r>
+      <w:proofErr w:type="spellStart"/>
+      <w:r>
+        <w:rPr>
+          <w:rFonts w:ascii="Consolas" w:hAnsi="Consolas" w:cs="Consolas"/>
+          <w:sz w:val="32"/>
+          <w:szCs w:val="32"/>
+        </w:rPr>
+        <w:t>href</w:t>
+      </w:r>
+      <w:proofErr w:type="spellEnd"/>
+      <w:r>
+        <w:rPr>
+          <w:rFonts w:ascii="Consolas" w:hAnsi="Consolas" w:cs="Consolas"/>
+          <w:sz w:val="32"/>
+          <w:szCs w:val="32"/>
+        </w:rPr>
+        <w:t>"]</w:t>
+      </w:r>
+    </w:p>
+    <w:p>
+      <w:pPr>
+        <w:rPr>
+          <w:rFonts w:ascii="Consolas" w:hAnsi="Consolas" w:cs="Consolas"/>
+          <w:b/>
+          <w:bCs/>
+          <w:sz w:val="32"/>
+          <w:szCs w:val="32"/>
+        </w:rPr>
+      </w:pPr>
+      <w:r>
+        <w:rPr>
+          <w:rFonts w:ascii="Consolas" w:hAnsi="Consolas" w:cs="Consolas"/>
+          <w:sz w:val="32"/>
+          <w:szCs w:val="32"/>
+        </w:rPr>
+        <w:t xml:space="preserve">        ])</w:t>
+      </w:r>
+      <w:r>
+        <w:rPr>
+          <w:rFonts w:ascii="Consolas" w:hAnsi="Consolas" w:cs="Consolas"/>
+          <w:b/>
+          <w:bCs/>
+          <w:sz w:val="32"/>
+          <w:szCs w:val="32"/>
+        </w:rPr>
+        <w:t xml:space="preserve"> </w:t>
+      </w:r>
+    </w:p>
+    <w:p>
+      <w:pPr>
+        <w:rPr>
+          <w:rFonts w:ascii="Consolas" w:hAnsi="Consolas" w:cs="Consolas"/>
+          <w:b/>
+          <w:bCs/>
           <w:sz w:val="32"/>
           <w:szCs w:val="32"/>
         </w:rPr>
@@ -1216,10 +1554,10 @@
           <w:szCs w:val="32"/>
         </w:rPr>
         <w:drawing>
-          <wp:inline distT="0" distB="0" distL="0" distR="0" wp14:anchorId="6D80B831" wp14:editId="1429E16C">
-            <wp:extent cx="6858000" cy="3406140"/>
-            <wp:effectExtent l="0" t="0" r="0" b="3810"/>
-            <wp:docPr id="1128851905" name="Picture 1"/>
+          <wp:inline distT="0" distB="0" distL="0" distR="0" wp14:anchorId="26EEC887" wp14:editId="64F60B57">
+            <wp:extent cx="6848960" cy="2252546"/>
+            <wp:effectExtent l="0" t="0" r="0" b="0"/>
+            <wp:docPr id="1904684418" name="Picture 1"/>
             <wp:cNvGraphicFramePr>
               <a:graphicFrameLocks xmlns:a="http://schemas.openxmlformats.org/drawingml/2006/main" noChangeAspect="1"/>
             </wp:cNvGraphicFramePr>
@@ -1227,7 +1565,7 @@
               <a:graphicData uri="http://schemas.openxmlformats.org/drawingml/2006/picture">
                 <pic:pic xmlns:pic="http://schemas.openxmlformats.org/drawingml/2006/picture">
                   <pic:nvPicPr>
-                    <pic:cNvPr id="1128851905" name=""/>
+                    <pic:cNvPr id="1904684418" name=""/>
                     <pic:cNvPicPr/>
                   </pic:nvPicPr>
                   <pic:blipFill>
@@ -1239,7 +1577,7 @@
                   <pic:spPr>
                     <a:xfrm>
                       <a:off x="0" y="0"/>
-                      <a:ext cx="6858000" cy="3406140"/>
+                      <a:ext cx="6899504" cy="2269169"/>
                     </a:xfrm>
                     <a:prstGeom prst="rect">
                       <a:avLst/>
@@ -1407,6 +1745,304 @@
     </w:lvl>
   </w:abstractNum>
   <w:abstractNum w:abstractNumId="1" w15:restartNumberingAfterBreak="0">
+    <w:nsid w:val="0EDB0F46"/>
+    <w:multiLevelType w:val="multilevel"/>
+    <w:tmpl w:val="394C9E62"/>
+    <w:lvl w:ilvl="0">
+      <w:start w:val="1"/>
+      <w:numFmt w:val="bullet"/>
+      <w:lvlText w:val=""/>
+      <w:lvlJc w:val="left"/>
+      <w:pPr>
+        <w:tabs>
+          <w:tab w:val="num" w:pos="720"/>
+        </w:tabs>
+        <w:ind w:left="720" w:hanging="360"/>
+      </w:pPr>
+      <w:rPr>
+        <w:rFonts w:ascii="Symbol" w:hAnsi="Symbol" w:hint="default"/>
+        <w:sz w:val="20"/>
+      </w:rPr>
+    </w:lvl>
+    <w:lvl w:ilvl="1" w:tentative="1">
+      <w:start w:val="1"/>
+      <w:numFmt w:val="bullet"/>
+      <w:lvlText w:val="o"/>
+      <w:lvlJc w:val="left"/>
+      <w:pPr>
+        <w:tabs>
+          <w:tab w:val="num" w:pos="1440"/>
+        </w:tabs>
+        <w:ind w:left="1440" w:hanging="360"/>
+      </w:pPr>
+      <w:rPr>
+        <w:rFonts w:ascii="Courier New" w:hAnsi="Courier New" w:hint="default"/>
+        <w:sz w:val="20"/>
+      </w:rPr>
+    </w:lvl>
+    <w:lvl w:ilvl="2" w:tentative="1">
+      <w:start w:val="1"/>
+      <w:numFmt w:val="bullet"/>
+      <w:lvlText w:val=""/>
+      <w:lvlJc w:val="left"/>
+      <w:pPr>
+        <w:tabs>
+          <w:tab w:val="num" w:pos="2160"/>
+        </w:tabs>
+        <w:ind w:left="2160" w:hanging="360"/>
+      </w:pPr>
+      <w:rPr>
+        <w:rFonts w:ascii="Wingdings" w:hAnsi="Wingdings" w:hint="default"/>
+        <w:sz w:val="20"/>
+      </w:rPr>
+    </w:lvl>
+    <w:lvl w:ilvl="3" w:tentative="1">
+      <w:start w:val="1"/>
+      <w:numFmt w:val="bullet"/>
+      <w:lvlText w:val=""/>
+      <w:lvlJc w:val="left"/>
+      <w:pPr>
+        <w:tabs>
+          <w:tab w:val="num" w:pos="2880"/>
+        </w:tabs>
+        <w:ind w:left="2880" w:hanging="360"/>
+      </w:pPr>
+      <w:rPr>
+        <w:rFonts w:ascii="Wingdings" w:hAnsi="Wingdings" w:hint="default"/>
+        <w:sz w:val="20"/>
+      </w:rPr>
+    </w:lvl>
+    <w:lvl w:ilvl="4" w:tentative="1">
+      <w:start w:val="1"/>
+      <w:numFmt w:val="bullet"/>
+      <w:lvlText w:val=""/>
+      <w:lvlJc w:val="left"/>
+      <w:pPr>
+        <w:tabs>
+          <w:tab w:val="num" w:pos="3600"/>
+        </w:tabs>
+        <w:ind w:left="3600" w:hanging="360"/>
+      </w:pPr>
+      <w:rPr>
+        <w:rFonts w:ascii="Wingdings" w:hAnsi="Wingdings" w:hint="default"/>
+        <w:sz w:val="20"/>
+      </w:rPr>
+    </w:lvl>
+    <w:lvl w:ilvl="5" w:tentative="1">
+      <w:start w:val="1"/>
+      <w:numFmt w:val="bullet"/>
+      <w:lvlText w:val=""/>
+      <w:lvlJc w:val="left"/>
+      <w:pPr>
+        <w:tabs>
+          <w:tab w:val="num" w:pos="4320"/>
+        </w:tabs>
+        <w:ind w:left="4320" w:hanging="360"/>
+      </w:pPr>
+      <w:rPr>
+        <w:rFonts w:ascii="Wingdings" w:hAnsi="Wingdings" w:hint="default"/>
+        <w:sz w:val="20"/>
+      </w:rPr>
+    </w:lvl>
+    <w:lvl w:ilvl="6" w:tentative="1">
+      <w:start w:val="1"/>
+      <w:numFmt w:val="bullet"/>
+      <w:lvlText w:val=""/>
+      <w:lvlJc w:val="left"/>
+      <w:pPr>
+        <w:tabs>
+          <w:tab w:val="num" w:pos="5040"/>
+        </w:tabs>
+        <w:ind w:left="5040" w:hanging="360"/>
+      </w:pPr>
+      <w:rPr>
+        <w:rFonts w:ascii="Wingdings" w:hAnsi="Wingdings" w:hint="default"/>
+        <w:sz w:val="20"/>
+      </w:rPr>
+    </w:lvl>
+    <w:lvl w:ilvl="7" w:tentative="1">
+      <w:start w:val="1"/>
+      <w:numFmt w:val="bullet"/>
+      <w:lvlText w:val=""/>
+      <w:lvlJc w:val="left"/>
+      <w:pPr>
+        <w:tabs>
+          <w:tab w:val="num" w:pos="5760"/>
+        </w:tabs>
+        <w:ind w:left="5760" w:hanging="360"/>
+      </w:pPr>
+      <w:rPr>
+        <w:rFonts w:ascii="Wingdings" w:hAnsi="Wingdings" w:hint="default"/>
+        <w:sz w:val="20"/>
+      </w:rPr>
+    </w:lvl>
+    <w:lvl w:ilvl="8" w:tentative="1">
+      <w:start w:val="1"/>
+      <w:numFmt w:val="bullet"/>
+      <w:lvlText w:val=""/>
+      <w:lvlJc w:val="left"/>
+      <w:pPr>
+        <w:tabs>
+          <w:tab w:val="num" w:pos="6480"/>
+        </w:tabs>
+        <w:ind w:left="6480" w:hanging="360"/>
+      </w:pPr>
+      <w:rPr>
+        <w:rFonts w:ascii="Wingdings" w:hAnsi="Wingdings" w:hint="default"/>
+        <w:sz w:val="20"/>
+      </w:rPr>
+    </w:lvl>
+  </w:abstractNum>
+  <w:abstractNum w:abstractNumId="2" w15:restartNumberingAfterBreak="0">
+    <w:nsid w:val="252C3ED9"/>
+    <w:multiLevelType w:val="multilevel"/>
+    <w:tmpl w:val="94504D64"/>
+    <w:lvl w:ilvl="0">
+      <w:start w:val="1"/>
+      <w:numFmt w:val="bullet"/>
+      <w:lvlText w:val=""/>
+      <w:lvlJc w:val="left"/>
+      <w:pPr>
+        <w:tabs>
+          <w:tab w:val="num" w:pos="720"/>
+        </w:tabs>
+        <w:ind w:left="720" w:hanging="360"/>
+      </w:pPr>
+      <w:rPr>
+        <w:rFonts w:ascii="Symbol" w:hAnsi="Symbol" w:hint="default"/>
+        <w:sz w:val="20"/>
+      </w:rPr>
+    </w:lvl>
+    <w:lvl w:ilvl="1" w:tentative="1">
+      <w:start w:val="1"/>
+      <w:numFmt w:val="bullet"/>
+      <w:lvlText w:val="o"/>
+      <w:lvlJc w:val="left"/>
+      <w:pPr>
+        <w:tabs>
+          <w:tab w:val="num" w:pos="1440"/>
+        </w:tabs>
+        <w:ind w:left="1440" w:hanging="360"/>
+      </w:pPr>
+      <w:rPr>
+        <w:rFonts w:ascii="Courier New" w:hAnsi="Courier New" w:hint="default"/>
+        <w:sz w:val="20"/>
+      </w:rPr>
+    </w:lvl>
+    <w:lvl w:ilvl="2" w:tentative="1">
+      <w:start w:val="1"/>
+      <w:numFmt w:val="bullet"/>
+      <w:lvlText w:val=""/>
+      <w:lvlJc w:val="left"/>
+      <w:pPr>
+        <w:tabs>
+          <w:tab w:val="num" w:pos="2160"/>
+        </w:tabs>
+        <w:ind w:left="2160" w:hanging="360"/>
+      </w:pPr>
+      <w:rPr>
+        <w:rFonts w:ascii="Wingdings" w:hAnsi="Wingdings" w:hint="default"/>
+        <w:sz w:val="20"/>
+      </w:rPr>
+    </w:lvl>
+    <w:lvl w:ilvl="3" w:tentative="1">
+      <w:start w:val="1"/>
+      <w:numFmt w:val="bullet"/>
+      <w:lvlText w:val=""/>
+      <w:lvlJc w:val="left"/>
+      <w:pPr>
+        <w:tabs>
+          <w:tab w:val="num" w:pos="2880"/>
+        </w:tabs>
+        <w:ind w:left="2880" w:hanging="360"/>
+      </w:pPr>
+      <w:rPr>
+        <w:rFonts w:ascii="Wingdings" w:hAnsi="Wingdings" w:hint="default"/>
+        <w:sz w:val="20"/>
+      </w:rPr>
+    </w:lvl>
+    <w:lvl w:ilvl="4" w:tentative="1">
+      <w:start w:val="1"/>
+      <w:numFmt w:val="bullet"/>
+      <w:lvlText w:val=""/>
+      <w:lvlJc w:val="left"/>
+      <w:pPr>
+        <w:tabs>
+          <w:tab w:val="num" w:pos="3600"/>
+        </w:tabs>
+        <w:ind w:left="3600" w:hanging="360"/>
+      </w:pPr>
+      <w:rPr>
+        <w:rFonts w:ascii="Wingdings" w:hAnsi="Wingdings" w:hint="default"/>
+        <w:sz w:val="20"/>
+      </w:rPr>
+    </w:lvl>
+    <w:lvl w:ilvl="5" w:tentative="1">
+      <w:start w:val="1"/>
+      <w:numFmt w:val="bullet"/>
+      <w:lvlText w:val=""/>
+      <w:lvlJc w:val="left"/>
+      <w:pPr>
+        <w:tabs>
+          <w:tab w:val="num" w:pos="4320"/>
+        </w:tabs>
+        <w:ind w:left="4320" w:hanging="360"/>
+      </w:pPr>
+      <w:rPr>
+        <w:rFonts w:ascii="Wingdings" w:hAnsi="Wingdings" w:hint="default"/>
+        <w:sz w:val="20"/>
+      </w:rPr>
+    </w:lvl>
+    <w:lvl w:ilvl="6" w:tentative="1">
+      <w:start w:val="1"/>
+      <w:numFmt w:val="bullet"/>
+      <w:lvlText w:val=""/>
+      <w:lvlJc w:val="left"/>
+      <w:pPr>
+        <w:tabs>
+          <w:tab w:val="num" w:pos="5040"/>
+        </w:tabs>
+        <w:ind w:left="5040" w:hanging="360"/>
+      </w:pPr>
+      <w:rPr>
+        <w:rFonts w:ascii="Wingdings" w:hAnsi="Wingdings" w:hint="default"/>
+        <w:sz w:val="20"/>
+      </w:rPr>
+    </w:lvl>
+    <w:lvl w:ilvl="7" w:tentative="1">
+      <w:start w:val="1"/>
+      <w:numFmt w:val="bullet"/>
+      <w:lvlText w:val=""/>
+      <w:lvlJc w:val="left"/>
+      <w:pPr>
+        <w:tabs>
+          <w:tab w:val="num" w:pos="5760"/>
+        </w:tabs>
+        <w:ind w:left="5760" w:hanging="360"/>
+      </w:pPr>
+      <w:rPr>
+        <w:rFonts w:ascii="Wingdings" w:hAnsi="Wingdings" w:hint="default"/>
+        <w:sz w:val="20"/>
+      </w:rPr>
+    </w:lvl>
+    <w:lvl w:ilvl="8" w:tentative="1">
+      <w:start w:val="1"/>
+      <w:numFmt w:val="bullet"/>
+      <w:lvlText w:val=""/>
+      <w:lvlJc w:val="left"/>
+      <w:pPr>
+        <w:tabs>
+          <w:tab w:val="num" w:pos="6480"/>
+        </w:tabs>
+        <w:ind w:left="6480" w:hanging="360"/>
+      </w:pPr>
+      <w:rPr>
+        <w:rFonts w:ascii="Wingdings" w:hAnsi="Wingdings" w:hint="default"/>
+        <w:sz w:val="20"/>
+      </w:rPr>
+    </w:lvl>
+  </w:abstractNum>
+  <w:abstractNum w:abstractNumId="3" w15:restartNumberingAfterBreak="0">
     <w:nsid w:val="59C24059"/>
     <w:multiLevelType w:val="hybridMultilevel"/>
     <w:tmpl w:val="12C8F6C4"/>
@@ -1519,7 +2155,7 @@
       </w:rPr>
     </w:lvl>
   </w:abstractNum>
-  <w:abstractNum w:abstractNumId="2" w15:restartNumberingAfterBreak="0">
+  <w:abstractNum w:abstractNumId="4" w15:restartNumberingAfterBreak="0">
     <w:nsid w:val="67642F1D"/>
     <w:multiLevelType w:val="hybridMultilevel"/>
     <w:tmpl w:val="4FF61DB2"/>
@@ -1606,12 +2242,18 @@
     </w:lvl>
   </w:abstractNum>
   <w:num w:numId="1" w16cid:durableId="1482038996">
-    <w:abstractNumId w:val="1"/>
+    <w:abstractNumId w:val="3"/>
   </w:num>
   <w:num w:numId="2" w16cid:durableId="1674069660">
     <w:abstractNumId w:val="0"/>
   </w:num>
   <w:num w:numId="3" w16cid:durableId="1725443643">
+    <w:abstractNumId w:val="4"/>
+  </w:num>
+  <w:num w:numId="4" w16cid:durableId="1324352172">
+    <w:abstractNumId w:val="1"/>
+  </w:num>
+  <w:num w:numId="5" w16cid:durableId="737943834">
     <w:abstractNumId w:val="2"/>
   </w:num>
 </w:numbering>
@@ -2015,7 +2657,30 @@
   <w:style w:type="paragraph" w:default="1" w:styleId="Normal">
     <w:name w:val="Normal"/>
     <w:qFormat/>
-    <w:rsid w:val="00F03348"/>
+    <w:rsid w:val="00DC6557"/>
+  </w:style>
+  <w:style w:type="paragraph" w:styleId="Heading3">
+    <w:name w:val="heading 3"/>
+    <w:basedOn w:val="Normal"/>
+    <w:next w:val="Normal"/>
+    <w:link w:val="Heading3Char"/>
+    <w:uiPriority w:val="9"/>
+    <w:semiHidden/>
+    <w:unhideWhenUsed/>
+    <w:qFormat/>
+    <w:rsid w:val="00A42931"/>
+    <w:pPr>
+      <w:keepNext/>
+      <w:keepLines/>
+      <w:spacing w:before="40" w:after="0"/>
+      <w:outlineLvl w:val="2"/>
+    </w:pPr>
+    <w:rPr>
+      <w:rFonts w:asciiTheme="majorHAnsi" w:eastAsiaTheme="majorEastAsia" w:hAnsiTheme="majorHAnsi" w:cstheme="majorBidi"/>
+      <w:color w:val="1F4D78" w:themeColor="accent1" w:themeShade="7F"/>
+      <w:sz w:val="24"/>
+      <w:szCs w:val="24"/>
+    </w:rPr>
   </w:style>
   <w:style w:type="character" w:default="1" w:styleId="DefaultParagraphFont">
     <w:name w:val="Default Paragraph Font"/>
@@ -2097,6 +2762,33 @@
     <w:link w:val="Footer"/>
     <w:uiPriority w:val="99"/>
     <w:rsid w:val="00E42CD5"/>
+  </w:style>
+  <w:style w:type="character" w:customStyle="1" w:styleId="Heading3Char">
+    <w:name w:val="Heading 3 Char"/>
+    <w:basedOn w:val="DefaultParagraphFont"/>
+    <w:link w:val="Heading3"/>
+    <w:uiPriority w:val="9"/>
+    <w:semiHidden/>
+    <w:rsid w:val="00A42931"/>
+    <w:rPr>
+      <w:rFonts w:asciiTheme="majorHAnsi" w:eastAsiaTheme="majorEastAsia" w:hAnsiTheme="majorHAnsi" w:cstheme="majorBidi"/>
+      <w:color w:val="1F4D78" w:themeColor="accent1" w:themeShade="7F"/>
+      <w:sz w:val="24"/>
+      <w:szCs w:val="24"/>
+    </w:rPr>
+  </w:style>
+  <w:style w:type="paragraph" w:styleId="NormalWeb">
+    <w:name w:val="Normal (Web)"/>
+    <w:basedOn w:val="Normal"/>
+    <w:uiPriority w:val="99"/>
+    <w:semiHidden/>
+    <w:unhideWhenUsed/>
+    <w:rsid w:val="00A42931"/>
+    <w:rPr>
+      <w:rFonts w:ascii="Times New Roman" w:hAnsi="Times New Roman" w:cs="Times New Roman"/>
+      <w:sz w:val="24"/>
+      <w:szCs w:val="24"/>
+    </w:rPr>
   </w:style>
 </w:styles>
 </file>
@@ -2360,4 +3052,16 @@
     </a:ext>
   </a:extLst>
 </a:theme>
+</file>
+
+<file path=customXml/item1.xml><?xml version="1.0" encoding="utf-8"?>
+<b:Sources xmlns:b="http://schemas.openxmlformats.org/officeDocument/2006/bibliography" xmlns="http://schemas.openxmlformats.org/officeDocument/2006/bibliography" SelectedStyle="\APASixthEditionOfficeOnline.xsl" StyleName="APA" Version="6"/>
+</file>
+
+<file path=customXml/itemProps1.xml><?xml version="1.0" encoding="utf-8"?>
+<ds:datastoreItem xmlns:ds="http://schemas.openxmlformats.org/officeDocument/2006/customXml" ds:itemID="{9175617D-4EA1-484D-BD17-792D676BA957}">
+  <ds:schemaRefs>
+    <ds:schemaRef ds:uri="http://schemas.openxmlformats.org/officeDocument/2006/bibliography"/>
+  </ds:schemaRefs>
+</ds:datastoreItem>
 </file>